--- a/Lab 1/Lab 1 Prelab Lazar.docx
+++ b/Lab 1/Lab 1 Prelab Lazar.docx
@@ -67,6 +67,9 @@
         <w:jc w:val="center"/>
       </w:pPr>
       <w:r>
+        <w:rPr>
+          <w:noProof/>
+        </w:rPr>
         <w:drawing>
           <wp:inline distT="0" distB="0" distL="0" distR="0" wp14:anchorId="767C4A4E" wp14:editId="193B8D39">
             <wp:extent cx="4486901" cy="2314898"/>
@@ -83,7 +86,7 @@
                     <pic:cNvPicPr/>
                   </pic:nvPicPr>
                   <pic:blipFill>
-                    <a:blip r:embed="rId4"/>
+                    <a:blip r:embed="rId5"/>
                     <a:stretch>
                       <a:fillRect/>
                     </a:stretch>
@@ -116,13 +119,8 @@
         <w:t xml:space="preserve">Figure 1: </w:t>
       </w:r>
       <w:r>
-        <w:t xml:space="preserve">Screenshot of our XOR gate code in </w:t>
-      </w:r>
-      <w:proofErr w:type="spellStart"/>
-      <w:r>
-        <w:t>Verilog</w:t>
-      </w:r>
-      <w:proofErr w:type="spellEnd"/>
+        <w:t>Screenshot of our XOR gate code in Verilog</w:t>
+      </w:r>
     </w:p>
     <w:p>
       <w:r>
@@ -130,7 +128,7 @@
           <w:noProof/>
         </w:rPr>
         <w:drawing>
-          <wp:anchor distT="0" distB="0" distL="114300" distR="114300" simplePos="0" relativeHeight="251658240" behindDoc="1" locked="0" layoutInCell="1" allowOverlap="1" wp14:anchorId="591A20B6" wp14:editId="3A6D575B">
+          <wp:anchor distT="0" distB="0" distL="114300" distR="114300" simplePos="0" relativeHeight="251658240" behindDoc="1" locked="0" layoutInCell="1" allowOverlap="1" wp14:anchorId="591A20B6" wp14:editId="74ACD57F">
             <wp:simplePos x="0" y="0"/>
             <wp:positionH relativeFrom="margin">
               <wp:posOffset>598805</wp:posOffset>
@@ -163,7 +161,7 @@
                     </pic:cNvPicPr>
                   </pic:nvPicPr>
                   <pic:blipFill>
-                    <a:blip r:embed="rId5" cstate="print">
+                    <a:blip r:embed="rId6" cstate="print">
                       <a:extLst>
                         <a:ext uri="{28A0092B-C50C-407E-A947-70E740481C1C}">
                           <a14:useLocalDpi xmlns:a14="http://schemas.microsoft.com/office/drawing/2010/main" val="0"/>
@@ -219,32 +217,23 @@
           <w:bCs/>
         </w:rPr>
         <w:lastRenderedPageBreak/>
-        <w:t xml:space="preserve">Figure </w:t>
-      </w:r>
-      <w:r>
-        <w:rPr>
-          <w:b/>
-          <w:bCs/>
-        </w:rPr>
-        <w:t>2</w:t>
-      </w:r>
-      <w:r>
-        <w:rPr>
-          <w:b/>
-          <w:bCs/>
-        </w:rPr>
-        <w:t xml:space="preserve">: </w:t>
-      </w:r>
-      <w:r>
-        <w:t xml:space="preserve">Screenshot of our XOR gate </w:t>
-      </w:r>
-      <w:r>
-        <w:t>project compilation report</w:t>
+        <w:t xml:space="preserve">Figure 2: </w:t>
+      </w:r>
+      <w:r>
+        <w:t>Screenshot of our XOR gate project compilation report</w:t>
       </w:r>
     </w:p>
     <w:p>
       <w:r>
-        <w:t>Once our project compiled, we then ran a simulation to verify the results of our project.</w:t>
+        <w:t xml:space="preserve">Once our project </w:t>
+      </w:r>
+      <w:proofErr w:type="gramStart"/>
+      <w:r>
+        <w:t>compiled</w:t>
+      </w:r>
+      <w:proofErr w:type="gramEnd"/>
+      <w:r>
+        <w:t>, we then ran a simulation to verify the results of our project.</w:t>
       </w:r>
     </w:p>
     <w:p>
@@ -256,7 +245,7 @@
           <w:noProof/>
         </w:rPr>
         <w:drawing>
-          <wp:inline distT="0" distB="0" distL="0" distR="0" wp14:anchorId="21AE3A9C" wp14:editId="046BE643">
+          <wp:inline distT="0" distB="0" distL="0" distR="0" wp14:anchorId="21AE3A9C" wp14:editId="0A18CE3E">
             <wp:extent cx="5924550" cy="3587750"/>
             <wp:effectExtent l="0" t="0" r="0" b="0"/>
             <wp:docPr id="779059699" name="Picture 2"/>
@@ -273,7 +262,7 @@
                     </pic:cNvPicPr>
                   </pic:nvPicPr>
                   <pic:blipFill>
-                    <a:blip r:embed="rId6" cstate="print">
+                    <a:blip r:embed="rId7" cstate="print">
                       <a:extLst>
                         <a:ext uri="{28A0092B-C50C-407E-A947-70E740481C1C}">
                           <a14:useLocalDpi xmlns:a14="http://schemas.microsoft.com/office/drawing/2010/main" val="0"/>
@@ -314,29 +303,5421 @@
           <w:b/>
           <w:bCs/>
         </w:rPr>
-        <w:t xml:space="preserve">Figure </w:t>
-      </w:r>
+        <w:t xml:space="preserve">Figure 3: </w:t>
+      </w:r>
+      <w:r>
+        <w:t>Screenshot of our XOR gate project simulation results</w:t>
+      </w:r>
+    </w:p>
+    <w:p>
+      <w:r>
+        <w:t>After implementing the XOR gate, we were given a second project to implement. There were three inputs and the output had to be 1 if at least 2 inputs are set to 1. The Verilog script to implement this project is shown below:</w:t>
+      </w:r>
+    </w:p>
+    <w:p>
+      <w:pPr>
+        <w:jc w:val="center"/>
+      </w:pPr>
+      <w:r>
+        <w:rPr>
+          <w:noProof/>
+        </w:rPr>
+        <w:drawing>
+          <wp:inline distT="0" distB="0" distL="0" distR="0" wp14:anchorId="6FA9127E" wp14:editId="4315C09C">
+            <wp:extent cx="5727700" cy="1612900"/>
+            <wp:effectExtent l="0" t="0" r="6350" b="6350"/>
+            <wp:docPr id="451213039" name="Picture 1"/>
+            <wp:cNvGraphicFramePr>
+              <a:graphicFrameLocks xmlns:a="http://schemas.openxmlformats.org/drawingml/2006/main" noChangeAspect="1"/>
+            </wp:cNvGraphicFramePr>
+            <a:graphic xmlns:a="http://schemas.openxmlformats.org/drawingml/2006/main">
+              <a:graphicData uri="http://schemas.openxmlformats.org/drawingml/2006/picture">
+                <pic:pic xmlns:pic="http://schemas.openxmlformats.org/drawingml/2006/picture">
+                  <pic:nvPicPr>
+                    <pic:cNvPr id="0" name="Picture 1"/>
+                    <pic:cNvPicPr>
+                      <a:picLocks noChangeAspect="1" noChangeArrowheads="1"/>
+                    </pic:cNvPicPr>
+                  </pic:nvPicPr>
+                  <pic:blipFill>
+                    <a:blip r:embed="rId8">
+                      <a:extLst>
+                        <a:ext uri="{28A0092B-C50C-407E-A947-70E740481C1C}">
+                          <a14:useLocalDpi xmlns:a14="http://schemas.microsoft.com/office/drawing/2010/main" val="0"/>
+                        </a:ext>
+                      </a:extLst>
+                    </a:blip>
+                    <a:srcRect/>
+                    <a:stretch>
+                      <a:fillRect/>
+                    </a:stretch>
+                  </pic:blipFill>
+                  <pic:spPr bwMode="auto">
+                    <a:xfrm>
+                      <a:off x="0" y="0"/>
+                      <a:ext cx="5727700" cy="1612900"/>
+                    </a:xfrm>
+                    <a:prstGeom prst="rect">
+                      <a:avLst/>
+                    </a:prstGeom>
+                    <a:noFill/>
+                    <a:ln>
+                      <a:noFill/>
+                    </a:ln>
+                  </pic:spPr>
+                </pic:pic>
+              </a:graphicData>
+            </a:graphic>
+          </wp:inline>
+        </w:drawing>
+      </w:r>
+    </w:p>
+    <w:p>
+      <w:pPr>
+        <w:jc w:val="center"/>
+      </w:pPr>
       <w:r>
         <w:rPr>
           <w:b/>
           <w:bCs/>
         </w:rPr>
-        <w:t>3</w:t>
-      </w:r>
+        <w:t xml:space="preserve">Figure 4: </w:t>
+      </w:r>
+      <w:r>
+        <w:t>Screenshot of the Verilog code for the second project</w:t>
+      </w:r>
+    </w:p>
+    <w:p>
+      <w:r>
+        <w:t xml:space="preserve">Before simulating this script, we made sure to compile our project to ensure there were no errors. </w:t>
+      </w:r>
+    </w:p>
+    <w:p/>
+    <w:p>
+      <w:r>
+        <w:rPr>
+          <w:noProof/>
+        </w:rPr>
+        <w:lastRenderedPageBreak/>
+        <w:drawing>
+          <wp:inline distT="0" distB="0" distL="0" distR="0" wp14:anchorId="4DC63A8F" wp14:editId="4DE66C8C">
+            <wp:extent cx="5943600" cy="3911600"/>
+            <wp:effectExtent l="0" t="0" r="0" b="0"/>
+            <wp:docPr id="598531702" name="Picture 2"/>
+            <wp:cNvGraphicFramePr>
+              <a:graphicFrameLocks xmlns:a="http://schemas.openxmlformats.org/drawingml/2006/main" noChangeAspect="1"/>
+            </wp:cNvGraphicFramePr>
+            <a:graphic xmlns:a="http://schemas.openxmlformats.org/drawingml/2006/main">
+              <a:graphicData uri="http://schemas.openxmlformats.org/drawingml/2006/picture">
+                <pic:pic xmlns:pic="http://schemas.openxmlformats.org/drawingml/2006/picture">
+                  <pic:nvPicPr>
+                    <pic:cNvPr id="0" name="Picture 2"/>
+                    <pic:cNvPicPr>
+                      <a:picLocks noChangeAspect="1" noChangeArrowheads="1"/>
+                    </pic:cNvPicPr>
+                  </pic:nvPicPr>
+                  <pic:blipFill>
+                    <a:blip r:embed="rId9">
+                      <a:extLst>
+                        <a:ext uri="{28A0092B-C50C-407E-A947-70E740481C1C}">
+                          <a14:useLocalDpi xmlns:a14="http://schemas.microsoft.com/office/drawing/2010/main" val="0"/>
+                        </a:ext>
+                      </a:extLst>
+                    </a:blip>
+                    <a:srcRect/>
+                    <a:stretch>
+                      <a:fillRect/>
+                    </a:stretch>
+                  </pic:blipFill>
+                  <pic:spPr bwMode="auto">
+                    <a:xfrm>
+                      <a:off x="0" y="0"/>
+                      <a:ext cx="5943600" cy="3911600"/>
+                    </a:xfrm>
+                    <a:prstGeom prst="rect">
+                      <a:avLst/>
+                    </a:prstGeom>
+                    <a:noFill/>
+                    <a:ln>
+                      <a:noFill/>
+                    </a:ln>
+                  </pic:spPr>
+                </pic:pic>
+              </a:graphicData>
+            </a:graphic>
+          </wp:inline>
+        </w:drawing>
+      </w:r>
+    </w:p>
+    <w:p>
+      <w:pPr>
+        <w:jc w:val="center"/>
+      </w:pPr>
       <w:r>
         <w:rPr>
           <w:b/>
           <w:bCs/>
         </w:rPr>
-        <w:t xml:space="preserve">: </w:t>
-      </w:r>
-      <w:r>
-        <w:t xml:space="preserve">Screenshot of our XOR gate project </w:t>
-      </w:r>
-      <w:r>
-        <w:t>simulation results</w:t>
+        <w:t xml:space="preserve">Figure 5: </w:t>
+      </w:r>
+      <w:r>
+        <w:t>Compilation Report with the Majority3 script</w:t>
       </w:r>
     </w:p>
+    <w:p>
+      <w:pPr>
+        <w:jc w:val="center"/>
+      </w:pPr>
+    </w:p>
+    <w:p>
+      <w:r>
+        <w:t xml:space="preserve">We then simulated our project to verify that it was implemented correctly. </w:t>
+      </w:r>
+    </w:p>
+    <w:p>
+      <w:pPr>
+        <w:jc w:val="center"/>
+      </w:pPr>
+      <w:r>
+        <w:rPr>
+          <w:noProof/>
+        </w:rPr>
+        <w:drawing>
+          <wp:inline distT="0" distB="0" distL="0" distR="0" wp14:anchorId="46FD0041" wp14:editId="30355C0B">
+            <wp:extent cx="5543550" cy="3279785"/>
+            <wp:effectExtent l="0" t="0" r="0" b="0"/>
+            <wp:docPr id="459488129" name="Picture 3"/>
+            <wp:cNvGraphicFramePr>
+              <a:graphicFrameLocks xmlns:a="http://schemas.openxmlformats.org/drawingml/2006/main" noChangeAspect="1"/>
+            </wp:cNvGraphicFramePr>
+            <a:graphic xmlns:a="http://schemas.openxmlformats.org/drawingml/2006/main">
+              <a:graphicData uri="http://schemas.openxmlformats.org/drawingml/2006/picture">
+                <pic:pic xmlns:pic="http://schemas.openxmlformats.org/drawingml/2006/picture">
+                  <pic:nvPicPr>
+                    <pic:cNvPr id="0" name="Picture 3"/>
+                    <pic:cNvPicPr>
+                      <a:picLocks noChangeAspect="1" noChangeArrowheads="1"/>
+                    </pic:cNvPicPr>
+                  </pic:nvPicPr>
+                  <pic:blipFill>
+                    <a:blip r:embed="rId10" cstate="print">
+                      <a:extLst>
+                        <a:ext uri="{28A0092B-C50C-407E-A947-70E740481C1C}">
+                          <a14:useLocalDpi xmlns:a14="http://schemas.microsoft.com/office/drawing/2010/main" val="0"/>
+                        </a:ext>
+                      </a:extLst>
+                    </a:blip>
+                    <a:srcRect/>
+                    <a:stretch>
+                      <a:fillRect/>
+                    </a:stretch>
+                  </pic:blipFill>
+                  <pic:spPr bwMode="auto">
+                    <a:xfrm>
+                      <a:off x="0" y="0"/>
+                      <a:ext cx="5546079" cy="3281281"/>
+                    </a:xfrm>
+                    <a:prstGeom prst="rect">
+                      <a:avLst/>
+                    </a:prstGeom>
+                    <a:noFill/>
+                    <a:ln>
+                      <a:noFill/>
+                    </a:ln>
+                  </pic:spPr>
+                </pic:pic>
+              </a:graphicData>
+            </a:graphic>
+          </wp:inline>
+        </w:drawing>
+      </w:r>
+    </w:p>
+    <w:p>
+      <w:pPr>
+        <w:jc w:val="center"/>
+      </w:pPr>
+      <w:r>
+        <w:rPr>
+          <w:b/>
+          <w:bCs/>
+        </w:rPr>
+        <w:lastRenderedPageBreak/>
+        <w:t xml:space="preserve">Figure 6: </w:t>
+      </w:r>
+      <w:r>
+        <w:t>Simulation results of the project with the majority3 script</w:t>
+      </w:r>
+    </w:p>
+    <w:p>
+      <w:pPr>
+        <w:rPr>
+          <w:b/>
+          <w:bCs/>
+        </w:rPr>
+      </w:pPr>
+      <w:r>
+        <w:rPr>
+          <w:b/>
+          <w:bCs/>
+        </w:rPr>
+        <w:t xml:space="preserve">Part 3: </w:t>
+      </w:r>
+    </w:p>
+    <w:p>
+      <w:pPr>
+        <w:pStyle w:val="ListParagraph"/>
+        <w:numPr>
+          <w:ilvl w:val="0"/>
+          <w:numId w:val="4"/>
+        </w:numPr>
+        <w:rPr>
+          <w:b/>
+          <w:bCs/>
+        </w:rPr>
+      </w:pPr>
+      <w:r>
+        <w:t xml:space="preserve">The reg data type is a data type used to represent variables that </w:t>
+      </w:r>
+      <w:r>
+        <w:t xml:space="preserve">store some kind of </w:t>
+      </w:r>
+      <w:r>
+        <w:t xml:space="preserve">constant </w:t>
+      </w:r>
+      <w:r>
+        <w:t>value (until it gets manually changed to something else)</w:t>
+      </w:r>
+      <w:r>
+        <w:t>. The wire data type is a data type that is used to represent</w:t>
+      </w:r>
+      <w:r>
+        <w:t xml:space="preserve"> a connection from the output of one module to the input of another, where the </w:t>
+      </w:r>
+      <w:r>
+        <w:t>stored value isn’t constant</w:t>
+      </w:r>
+      <w:r>
+        <w:t xml:space="preserve"> and changes depending on what the wire datatype is connected to. </w:t>
+      </w:r>
+    </w:p>
+    <w:p>
+      <w:pPr>
+        <w:pStyle w:val="ListParagraph"/>
+        <w:numPr>
+          <w:ilvl w:val="0"/>
+          <w:numId w:val="4"/>
+        </w:numPr>
+        <w:rPr>
+          <w:b/>
+          <w:bCs/>
+        </w:rPr>
+      </w:pPr>
+      <w:r>
+        <w:t>Wire data types can be used on the left-hand side of the assign statement, as</w:t>
+      </w:r>
+      <w:r>
+        <w:t xml:space="preserve"> wire data types need to be assigned to the output of some other module</w:t>
+      </w:r>
+      <w:r>
+        <w:t>.</w:t>
+      </w:r>
+      <w:r>
+        <w:t xml:space="preserve"> One way of assigning a wire data type to the output of another module is through the assign statement. </w:t>
+      </w:r>
+      <w:r>
+        <w:t xml:space="preserve"> </w:t>
+      </w:r>
+    </w:p>
+    <w:p>
+      <w:pPr>
+        <w:pStyle w:val="ListParagraph"/>
+        <w:numPr>
+          <w:ilvl w:val="0"/>
+          <w:numId w:val="4"/>
+        </w:numPr>
+        <w:rPr>
+          <w:b/>
+          <w:bCs/>
+        </w:rPr>
+      </w:pPr>
+      <w:r>
+        <w:t xml:space="preserve"> </w:t>
+      </w:r>
+      <w:r>
+        <w:t xml:space="preserve">Modules can have inputs, outputs, or </w:t>
+      </w:r>
+      <w:proofErr w:type="spellStart"/>
+      <w:r>
+        <w:t>inouts</w:t>
+      </w:r>
+      <w:proofErr w:type="spellEnd"/>
+      <w:r>
+        <w:t xml:space="preserve"> (simultaneously input and output). All inputs, outputs, and </w:t>
+      </w:r>
+      <w:proofErr w:type="spellStart"/>
+      <w:r>
+        <w:t>inouts</w:t>
+      </w:r>
+      <w:proofErr w:type="spellEnd"/>
+      <w:r>
+        <w:t xml:space="preserve"> are usually declared at the top of the module. </w:t>
+      </w:r>
+    </w:p>
+    <w:p>
+      <w:pPr>
+        <w:pStyle w:val="ListParagraph"/>
+        <w:numPr>
+          <w:ilvl w:val="0"/>
+          <w:numId w:val="4"/>
+        </w:numPr>
+        <w:rPr>
+          <w:b/>
+          <w:bCs/>
+        </w:rPr>
+      </w:pPr>
+      <w:r>
+        <w:t>Continuous assignments are assignments where the left-hand side variable changes in value depending on values of other variables on the right-hand side of the assignment statement. Blocking assignments are assignments where the evaluation of the right-hand side and the assignment to the left-hand side both occur at the same time</w:t>
+      </w:r>
+      <w:r>
+        <w:t xml:space="preserve"> for all assignment statements</w:t>
+      </w:r>
+      <w:r>
+        <w:t>.</w:t>
+      </w:r>
+      <w:r>
+        <w:t xml:space="preserve"> Non-blocking assignments are assignments where the right-hand side gets evaluated first for all assign statements, then the values of the right-hand sides for all assign statements get assigned to their respective left-hand side. </w:t>
+      </w:r>
+    </w:p>
+    <w:p>
+      <w:pPr>
+        <w:pStyle w:val="ListParagraph"/>
+        <w:numPr>
+          <w:ilvl w:val="0"/>
+          <w:numId w:val="4"/>
+        </w:numPr>
+        <w:rPr>
+          <w:b/>
+          <w:bCs/>
+        </w:rPr>
+      </w:pPr>
+      <w:r>
+        <w:t xml:space="preserve">To implement combinational logic, we don’t need to rely on values from previous states. Therefore, the program can be created inside of an initial block or always block to evaluate something once or repeatedly using present values. To implement sequential logic, we need to rely on values from previous states. Therefore, the program can be created inside of an always block, where the program repeats and </w:t>
+      </w:r>
+      <w:proofErr w:type="gramStart"/>
+      <w:r>
+        <w:t>re-evaluates</w:t>
+      </w:r>
+      <w:proofErr w:type="gramEnd"/>
+      <w:r>
+        <w:t xml:space="preserve"> values depending on values from past iterations of the always block. </w:t>
+      </w:r>
+    </w:p>
+    <w:p>
+      <w:pPr>
+        <w:pStyle w:val="ListParagraph"/>
+        <w:numPr>
+          <w:ilvl w:val="0"/>
+          <w:numId w:val="4"/>
+        </w:numPr>
+        <w:rPr>
+          <w:b/>
+          <w:bCs/>
+        </w:rPr>
+      </w:pPr>
+      <w:r>
+        <w:t xml:space="preserve">To avoid inferred latches, you need to make sure that every variable that is getting used in the module is assigned to </w:t>
+      </w:r>
+      <w:proofErr w:type="gramStart"/>
+      <w:r>
+        <w:t>something, or</w:t>
+      </w:r>
+      <w:proofErr w:type="gramEnd"/>
+      <w:r>
+        <w:t xml:space="preserve"> is defined by some value. </w:t>
+      </w:r>
+    </w:p>
+    <w:p>
+      <w:pPr>
+        <w:pStyle w:val="ListParagraph"/>
+        <w:numPr>
+          <w:ilvl w:val="0"/>
+          <w:numId w:val="4"/>
+        </w:numPr>
+        <w:rPr>
+          <w:b/>
+          <w:bCs/>
+        </w:rPr>
+      </w:pPr>
+      <w:r>
+        <w:t xml:space="preserve">The key difference between the &lt;&lt; and &lt;&lt;&lt; operator is that the &lt;&lt; operator does not consider the first bit being a signed bit and by default shifts in zeros. The &lt;&lt;&lt; operator however considers the first bit as a sign </w:t>
+      </w:r>
+      <w:proofErr w:type="gramStart"/>
+      <w:r>
+        <w:t>bit, and</w:t>
+      </w:r>
+      <w:proofErr w:type="gramEnd"/>
+      <w:r>
+        <w:t xml:space="preserve"> will shift in zeros if the sign bit is 0 or shift in ones if the sign bit is 1. </w:t>
+      </w:r>
+    </w:p>
+    <w:p>
+      <w:pPr>
+        <w:pStyle w:val="ListParagraph"/>
+        <w:numPr>
+          <w:ilvl w:val="0"/>
+          <w:numId w:val="4"/>
+        </w:numPr>
+        <w:rPr>
+          <w:b/>
+          <w:bCs/>
+        </w:rPr>
+      </w:pPr>
+      <w:r>
+        <w:t xml:space="preserve">To define an array with 6 elements being </w:t>
+      </w:r>
+      <w:proofErr w:type="gramStart"/>
+      <w:r>
+        <w:t>7 bit</w:t>
+      </w:r>
+      <w:proofErr w:type="gramEnd"/>
+      <w:r>
+        <w:t xml:space="preserve"> wires, the following code would be used:</w:t>
+      </w:r>
+    </w:p>
+    <w:p>
+      <w:pPr>
+        <w:ind w:left="720" w:firstLine="720"/>
+        <w:rPr>
+          <w:rFonts w:ascii="Courier New" w:hAnsi="Courier New" w:cs="Courier New"/>
+          <w:b/>
+          <w:bCs/>
+        </w:rPr>
+      </w:pPr>
+      <w:r>
+        <w:rPr>
+          <w:rFonts w:ascii="Courier New" w:hAnsi="Courier New" w:cs="Courier New"/>
+          <w:b/>
+          <w:bCs/>
+        </w:rPr>
+        <w:t xml:space="preserve">wire [0:6] </w:t>
+      </w:r>
+      <w:proofErr w:type="gramStart"/>
+      <w:r>
+        <w:rPr>
+          <w:rFonts w:ascii="Courier New" w:hAnsi="Courier New" w:cs="Courier New"/>
+          <w:b/>
+          <w:bCs/>
+        </w:rPr>
+        <w:t>array[</w:t>
+      </w:r>
+      <w:proofErr w:type="gramEnd"/>
+      <w:r>
+        <w:rPr>
+          <w:rFonts w:ascii="Courier New" w:hAnsi="Courier New" w:cs="Courier New"/>
+          <w:b/>
+          <w:bCs/>
+        </w:rPr>
+        <w:t>0:5];</w:t>
+      </w:r>
+    </w:p>
+    <w:p>
+      <w:pPr>
+        <w:pStyle w:val="ListParagraph"/>
+      </w:pPr>
+    </w:p>
+    <w:p>
+      <w:pPr>
+        <w:rPr>
+          <w:b/>
+          <w:bCs/>
+          <w:sz w:val="28"/>
+          <w:szCs w:val="24"/>
+        </w:rPr>
+      </w:pPr>
+      <w:r>
+        <w:rPr>
+          <w:b/>
+          <w:bCs/>
+          <w:sz w:val="28"/>
+          <w:szCs w:val="24"/>
+        </w:rPr>
+        <w:t>Part 4:</w:t>
+      </w:r>
+    </w:p>
+    <w:p>
+      <w:r>
+        <w:t>Here are the screenshots of the Verilog code for each of the basic logic blocks:</w:t>
+      </w:r>
+    </w:p>
+    <w:p/>
+    <w:p/>
+    <w:p>
+      <w:r>
+        <w:drawing>
+          <wp:anchor distT="0" distB="0" distL="114300" distR="114300" simplePos="0" relativeHeight="251659264" behindDoc="1" locked="0" layoutInCell="1" allowOverlap="1" wp14:anchorId="74BEDDFF" wp14:editId="435EC070">
+            <wp:simplePos x="0" y="0"/>
+            <wp:positionH relativeFrom="page">
+              <wp:posOffset>3676650</wp:posOffset>
+            </wp:positionH>
+            <wp:positionV relativeFrom="paragraph">
+              <wp:posOffset>0</wp:posOffset>
+            </wp:positionV>
+            <wp:extent cx="3968750" cy="2466340"/>
+            <wp:effectExtent l="0" t="0" r="0" b="0"/>
+            <wp:wrapTight wrapText="bothSides">
+              <wp:wrapPolygon edited="0">
+                <wp:start x="0" y="0"/>
+                <wp:lineTo x="0" y="21355"/>
+                <wp:lineTo x="21462" y="21355"/>
+                <wp:lineTo x="21462" y="0"/>
+                <wp:lineTo x="0" y="0"/>
+              </wp:wrapPolygon>
+            </wp:wrapTight>
+            <wp:docPr id="1799593994" name="Picture 1" descr="A screen shot of a computer code&#10;&#10;Description automatically generated"/>
+            <wp:cNvGraphicFramePr>
+              <a:graphicFrameLocks xmlns:a="http://schemas.openxmlformats.org/drawingml/2006/main" noChangeAspect="1"/>
+            </wp:cNvGraphicFramePr>
+            <a:graphic xmlns:a="http://schemas.openxmlformats.org/drawingml/2006/main">
+              <a:graphicData uri="http://schemas.openxmlformats.org/drawingml/2006/picture">
+                <pic:pic xmlns:pic="http://schemas.openxmlformats.org/drawingml/2006/picture">
+                  <pic:nvPicPr>
+                    <pic:cNvPr id="1799593994" name="Picture 1" descr="A screen shot of a computer code&#10;&#10;Description automatically generated"/>
+                    <pic:cNvPicPr/>
+                  </pic:nvPicPr>
+                  <pic:blipFill>
+                    <a:blip r:embed="rId11">
+                      <a:extLst>
+                        <a:ext uri="{28A0092B-C50C-407E-A947-70E740481C1C}">
+                          <a14:useLocalDpi xmlns:a14="http://schemas.microsoft.com/office/drawing/2010/main" val="0"/>
+                        </a:ext>
+                      </a:extLst>
+                    </a:blip>
+                    <a:stretch>
+                      <a:fillRect/>
+                    </a:stretch>
+                  </pic:blipFill>
+                  <pic:spPr>
+                    <a:xfrm>
+                      <a:off x="0" y="0"/>
+                      <a:ext cx="3968750" cy="2466340"/>
+                    </a:xfrm>
+                    <a:prstGeom prst="rect">
+                      <a:avLst/>
+                    </a:prstGeom>
+                  </pic:spPr>
+                </pic:pic>
+              </a:graphicData>
+            </a:graphic>
+            <wp14:sizeRelH relativeFrom="margin">
+              <wp14:pctWidth>0</wp14:pctWidth>
+            </wp14:sizeRelH>
+            <wp14:sizeRelV relativeFrom="margin">
+              <wp14:pctHeight>0</wp14:pctHeight>
+            </wp14:sizeRelV>
+          </wp:anchor>
+        </w:drawing>
+      </w:r>
+      <w:r>
+        <w:drawing>
+          <wp:anchor distT="0" distB="0" distL="114300" distR="114300" simplePos="0" relativeHeight="251660288" behindDoc="1" locked="0" layoutInCell="1" allowOverlap="1" wp14:anchorId="69CCB03C" wp14:editId="55D87456">
+            <wp:simplePos x="0" y="0"/>
+            <wp:positionH relativeFrom="column">
+              <wp:posOffset>-254000</wp:posOffset>
+            </wp:positionH>
+            <wp:positionV relativeFrom="paragraph">
+              <wp:posOffset>6350</wp:posOffset>
+            </wp:positionV>
+            <wp:extent cx="2852420" cy="1936750"/>
+            <wp:effectExtent l="0" t="0" r="5080" b="6350"/>
+            <wp:wrapTight wrapText="bothSides">
+              <wp:wrapPolygon edited="0">
+                <wp:start x="0" y="0"/>
+                <wp:lineTo x="0" y="21458"/>
+                <wp:lineTo x="21494" y="21458"/>
+                <wp:lineTo x="21494" y="0"/>
+                <wp:lineTo x="0" y="0"/>
+              </wp:wrapPolygon>
+            </wp:wrapTight>
+            <wp:docPr id="1652385018" name="Picture 1" descr="A screenshot of a computer program&#10;&#10;Description automatically generated"/>
+            <wp:cNvGraphicFramePr>
+              <a:graphicFrameLocks xmlns:a="http://schemas.openxmlformats.org/drawingml/2006/main" noChangeAspect="1"/>
+            </wp:cNvGraphicFramePr>
+            <a:graphic xmlns:a="http://schemas.openxmlformats.org/drawingml/2006/main">
+              <a:graphicData uri="http://schemas.openxmlformats.org/drawingml/2006/picture">
+                <pic:pic xmlns:pic="http://schemas.openxmlformats.org/drawingml/2006/picture">
+                  <pic:nvPicPr>
+                    <pic:cNvPr id="1652385018" name="Picture 1" descr="A screenshot of a computer program&#10;&#10;Description automatically generated"/>
+                    <pic:cNvPicPr/>
+                  </pic:nvPicPr>
+                  <pic:blipFill>
+                    <a:blip r:embed="rId12">
+                      <a:extLst>
+                        <a:ext uri="{28A0092B-C50C-407E-A947-70E740481C1C}">
+                          <a14:useLocalDpi xmlns:a14="http://schemas.microsoft.com/office/drawing/2010/main" val="0"/>
+                        </a:ext>
+                      </a:extLst>
+                    </a:blip>
+                    <a:stretch>
+                      <a:fillRect/>
+                    </a:stretch>
+                  </pic:blipFill>
+                  <pic:spPr>
+                    <a:xfrm>
+                      <a:off x="0" y="0"/>
+                      <a:ext cx="2852420" cy="1936750"/>
+                    </a:xfrm>
+                    <a:prstGeom prst="rect">
+                      <a:avLst/>
+                    </a:prstGeom>
+                  </pic:spPr>
+                </pic:pic>
+              </a:graphicData>
+            </a:graphic>
+          </wp:anchor>
+        </w:drawing>
+      </w:r>
+    </w:p>
+    <w:p>
+      <w:pPr>
+        <w:rPr>
+          <w:b/>
+          <w:bCs/>
+        </w:rPr>
+      </w:pPr>
+    </w:p>
+    <w:p>
+      <w:r>
+        <w:rPr>
+          <w:b/>
+          <w:bCs/>
+        </w:rPr>
+        <w:t xml:space="preserve">Figure 7: </w:t>
+      </w:r>
+      <w:r>
+        <w:t xml:space="preserve">D Flipflop                                                    </w:t>
+      </w:r>
+      <w:r>
+        <w:rPr>
+          <w:b/>
+          <w:bCs/>
+        </w:rPr>
+        <w:t xml:space="preserve">Figure 8: </w:t>
+      </w:r>
+      <w:r>
+        <w:t>D Flipflop with Active Low Sync Reset</w:t>
+      </w:r>
+    </w:p>
+    <w:p>
+      <w:r>
+        <w:rPr>
+          <w:b/>
+          <w:bCs/>
+        </w:rPr>
+        <w:drawing>
+          <wp:anchor distT="0" distB="0" distL="114300" distR="114300" simplePos="0" relativeHeight="251662336" behindDoc="1" locked="0" layoutInCell="1" allowOverlap="1" wp14:anchorId="0DA4A955" wp14:editId="339CE661">
+            <wp:simplePos x="0" y="0"/>
+            <wp:positionH relativeFrom="column">
+              <wp:posOffset>3689350</wp:posOffset>
+            </wp:positionH>
+            <wp:positionV relativeFrom="paragraph">
+              <wp:posOffset>399415</wp:posOffset>
+            </wp:positionV>
+            <wp:extent cx="2921000" cy="1987550"/>
+            <wp:effectExtent l="0" t="0" r="0" b="0"/>
+            <wp:wrapTight wrapText="bothSides">
+              <wp:wrapPolygon edited="0">
+                <wp:start x="0" y="0"/>
+                <wp:lineTo x="0" y="21324"/>
+                <wp:lineTo x="21412" y="21324"/>
+                <wp:lineTo x="21412" y="0"/>
+                <wp:lineTo x="0" y="0"/>
+              </wp:wrapPolygon>
+            </wp:wrapTight>
+            <wp:docPr id="2030110323" name="Picture 1" descr="A computer code with black text&#10;&#10;Description automatically generated"/>
+            <wp:cNvGraphicFramePr>
+              <a:graphicFrameLocks xmlns:a="http://schemas.openxmlformats.org/drawingml/2006/main" noChangeAspect="1"/>
+            </wp:cNvGraphicFramePr>
+            <a:graphic xmlns:a="http://schemas.openxmlformats.org/drawingml/2006/main">
+              <a:graphicData uri="http://schemas.openxmlformats.org/drawingml/2006/picture">
+                <pic:pic xmlns:pic="http://schemas.openxmlformats.org/drawingml/2006/picture">
+                  <pic:nvPicPr>
+                    <pic:cNvPr id="2030110323" name="Picture 1" descr="A computer code with black text&#10;&#10;Description automatically generated"/>
+                    <pic:cNvPicPr/>
+                  </pic:nvPicPr>
+                  <pic:blipFill>
+                    <a:blip r:embed="rId13">
+                      <a:extLst>
+                        <a:ext uri="{28A0092B-C50C-407E-A947-70E740481C1C}">
+                          <a14:useLocalDpi xmlns:a14="http://schemas.microsoft.com/office/drawing/2010/main" val="0"/>
+                        </a:ext>
+                      </a:extLst>
+                    </a:blip>
+                    <a:stretch>
+                      <a:fillRect/>
+                    </a:stretch>
+                  </pic:blipFill>
+                  <pic:spPr>
+                    <a:xfrm>
+                      <a:off x="0" y="0"/>
+                      <a:ext cx="2921000" cy="1987550"/>
+                    </a:xfrm>
+                    <a:prstGeom prst="rect">
+                      <a:avLst/>
+                    </a:prstGeom>
+                  </pic:spPr>
+                </pic:pic>
+              </a:graphicData>
+            </a:graphic>
+            <wp14:sizeRelH relativeFrom="margin">
+              <wp14:pctWidth>0</wp14:pctWidth>
+            </wp14:sizeRelH>
+            <wp14:sizeRelV relativeFrom="margin">
+              <wp14:pctHeight>0</wp14:pctHeight>
+            </wp14:sizeRelV>
+          </wp:anchor>
+        </w:drawing>
+      </w:r>
+      <w:r>
+        <w:drawing>
+          <wp:anchor distT="0" distB="0" distL="114300" distR="114300" simplePos="0" relativeHeight="251661312" behindDoc="1" locked="0" layoutInCell="1" allowOverlap="1" wp14:anchorId="1DF1E6EF" wp14:editId="2D53F1DD">
+            <wp:simplePos x="0" y="0"/>
+            <wp:positionH relativeFrom="margin">
+              <wp:posOffset>-356235</wp:posOffset>
+            </wp:positionH>
+            <wp:positionV relativeFrom="paragraph">
+              <wp:posOffset>367665</wp:posOffset>
+            </wp:positionV>
+            <wp:extent cx="3880485" cy="2076450"/>
+            <wp:effectExtent l="0" t="0" r="5715" b="0"/>
+            <wp:wrapTight wrapText="bothSides">
+              <wp:wrapPolygon edited="0">
+                <wp:start x="0" y="0"/>
+                <wp:lineTo x="0" y="21402"/>
+                <wp:lineTo x="21526" y="21402"/>
+                <wp:lineTo x="21526" y="0"/>
+                <wp:lineTo x="0" y="0"/>
+              </wp:wrapPolygon>
+            </wp:wrapTight>
+            <wp:docPr id="873267294" name="Picture 1" descr="A screen shot of a computer code&#10;&#10;Description automatically generated"/>
+            <wp:cNvGraphicFramePr>
+              <a:graphicFrameLocks xmlns:a="http://schemas.openxmlformats.org/drawingml/2006/main" noChangeAspect="1"/>
+            </wp:cNvGraphicFramePr>
+            <a:graphic xmlns:a="http://schemas.openxmlformats.org/drawingml/2006/main">
+              <a:graphicData uri="http://schemas.openxmlformats.org/drawingml/2006/picture">
+                <pic:pic xmlns:pic="http://schemas.openxmlformats.org/drawingml/2006/picture">
+                  <pic:nvPicPr>
+                    <pic:cNvPr id="873267294" name="Picture 1" descr="A screen shot of a computer code&#10;&#10;Description automatically generated"/>
+                    <pic:cNvPicPr/>
+                  </pic:nvPicPr>
+                  <pic:blipFill>
+                    <a:blip r:embed="rId14">
+                      <a:extLst>
+                        <a:ext uri="{28A0092B-C50C-407E-A947-70E740481C1C}">
+                          <a14:useLocalDpi xmlns:a14="http://schemas.microsoft.com/office/drawing/2010/main" val="0"/>
+                        </a:ext>
+                      </a:extLst>
+                    </a:blip>
+                    <a:stretch>
+                      <a:fillRect/>
+                    </a:stretch>
+                  </pic:blipFill>
+                  <pic:spPr>
+                    <a:xfrm>
+                      <a:off x="0" y="0"/>
+                      <a:ext cx="3880485" cy="2076450"/>
+                    </a:xfrm>
+                    <a:prstGeom prst="rect">
+                      <a:avLst/>
+                    </a:prstGeom>
+                  </pic:spPr>
+                </pic:pic>
+              </a:graphicData>
+            </a:graphic>
+            <wp14:sizeRelH relativeFrom="margin">
+              <wp14:pctWidth>0</wp14:pctWidth>
+            </wp14:sizeRelH>
+            <wp14:sizeRelV relativeFrom="margin">
+              <wp14:pctHeight>0</wp14:pctHeight>
+            </wp14:sizeRelV>
+          </wp:anchor>
+        </w:drawing>
+      </w:r>
+    </w:p>
+    <w:p>
+      <w:r>
+        <w:rPr>
+          <w:b/>
+          <w:bCs/>
+        </w:rPr>
+        <w:t xml:space="preserve">Figure 9: </w:t>
+      </w:r>
+      <w:r>
+        <w:t xml:space="preserve">D Flipflop with Active Low Sync and Enable               </w:t>
+      </w:r>
+      <w:r>
+        <w:rPr>
+          <w:b/>
+          <w:bCs/>
+        </w:rPr>
+        <w:t xml:space="preserve">Figure 10: </w:t>
+      </w:r>
+      <w:r>
+        <w:t>D Latch with Sync Enable</w:t>
+      </w:r>
+    </w:p>
+    <w:p>
+      <w:r>
+        <w:t xml:space="preserve">  </w:t>
+      </w:r>
+    </w:p>
+    <w:p/>
+    <w:p/>
+    <w:p/>
+    <w:p/>
+    <w:p/>
+    <w:p/>
+    <w:p/>
+    <w:p>
+      <w:pPr>
+        <w:jc w:val="center"/>
+      </w:pPr>
+      <w:r>
+        <w:drawing>
+          <wp:anchor distT="0" distB="0" distL="114300" distR="114300" simplePos="0" relativeHeight="251663360" behindDoc="1" locked="0" layoutInCell="1" allowOverlap="1" wp14:anchorId="1C748E18" wp14:editId="60E38FFC">
+            <wp:simplePos x="0" y="0"/>
+            <wp:positionH relativeFrom="margin">
+              <wp:posOffset>2895600</wp:posOffset>
+            </wp:positionH>
+            <wp:positionV relativeFrom="paragraph">
+              <wp:posOffset>114300</wp:posOffset>
+            </wp:positionV>
+            <wp:extent cx="3651885" cy="2781300"/>
+            <wp:effectExtent l="0" t="0" r="5715" b="0"/>
+            <wp:wrapTight wrapText="bothSides">
+              <wp:wrapPolygon edited="0">
+                <wp:start x="0" y="0"/>
+                <wp:lineTo x="0" y="21452"/>
+                <wp:lineTo x="21521" y="21452"/>
+                <wp:lineTo x="21521" y="0"/>
+                <wp:lineTo x="0" y="0"/>
+              </wp:wrapPolygon>
+            </wp:wrapTight>
+            <wp:docPr id="49289647" name="Picture 1" descr="A screenshot of a computer program&#10;&#10;Description automatically generated"/>
+            <wp:cNvGraphicFramePr>
+              <a:graphicFrameLocks xmlns:a="http://schemas.openxmlformats.org/drawingml/2006/main" noChangeAspect="1"/>
+            </wp:cNvGraphicFramePr>
+            <a:graphic xmlns:a="http://schemas.openxmlformats.org/drawingml/2006/main">
+              <a:graphicData uri="http://schemas.openxmlformats.org/drawingml/2006/picture">
+                <pic:pic xmlns:pic="http://schemas.openxmlformats.org/drawingml/2006/picture">
+                  <pic:nvPicPr>
+                    <pic:cNvPr id="49289647" name="Picture 1" descr="A screenshot of a computer program&#10;&#10;Description automatically generated"/>
+                    <pic:cNvPicPr/>
+                  </pic:nvPicPr>
+                  <pic:blipFill>
+                    <a:blip r:embed="rId15">
+                      <a:extLst>
+                        <a:ext uri="{28A0092B-C50C-407E-A947-70E740481C1C}">
+                          <a14:useLocalDpi xmlns:a14="http://schemas.microsoft.com/office/drawing/2010/main" val="0"/>
+                        </a:ext>
+                      </a:extLst>
+                    </a:blip>
+                    <a:stretch>
+                      <a:fillRect/>
+                    </a:stretch>
+                  </pic:blipFill>
+                  <pic:spPr>
+                    <a:xfrm>
+                      <a:off x="0" y="0"/>
+                      <a:ext cx="3651885" cy="2781300"/>
+                    </a:xfrm>
+                    <a:prstGeom prst="rect">
+                      <a:avLst/>
+                    </a:prstGeom>
+                  </pic:spPr>
+                </pic:pic>
+              </a:graphicData>
+            </a:graphic>
+            <wp14:sizeRelH relativeFrom="margin">
+              <wp14:pctWidth>0</wp14:pctWidth>
+            </wp14:sizeRelH>
+            <wp14:sizeRelV relativeFrom="margin">
+              <wp14:pctHeight>0</wp14:pctHeight>
+            </wp14:sizeRelV>
+          </wp:anchor>
+        </w:drawing>
+      </w:r>
+      <w:r>
+        <w:drawing>
+          <wp:anchor distT="0" distB="0" distL="114300" distR="114300" simplePos="0" relativeHeight="251664384" behindDoc="1" locked="0" layoutInCell="1" allowOverlap="1" wp14:anchorId="4C22559D" wp14:editId="6D6159AF">
+            <wp:simplePos x="0" y="0"/>
+            <wp:positionH relativeFrom="column">
+              <wp:posOffset>-120650</wp:posOffset>
+            </wp:positionH>
+            <wp:positionV relativeFrom="paragraph">
+              <wp:posOffset>0</wp:posOffset>
+            </wp:positionV>
+            <wp:extent cx="2857500" cy="2964815"/>
+            <wp:effectExtent l="0" t="0" r="0" b="6985"/>
+            <wp:wrapTight wrapText="bothSides">
+              <wp:wrapPolygon edited="0">
+                <wp:start x="0" y="0"/>
+                <wp:lineTo x="0" y="21512"/>
+                <wp:lineTo x="21456" y="21512"/>
+                <wp:lineTo x="21456" y="0"/>
+                <wp:lineTo x="0" y="0"/>
+              </wp:wrapPolygon>
+            </wp:wrapTight>
+            <wp:docPr id="225078627" name="Picture 1" descr="A screenshot of a computer code&#10;&#10;Description automatically generated"/>
+            <wp:cNvGraphicFramePr>
+              <a:graphicFrameLocks xmlns:a="http://schemas.openxmlformats.org/drawingml/2006/main" noChangeAspect="1"/>
+            </wp:cNvGraphicFramePr>
+            <a:graphic xmlns:a="http://schemas.openxmlformats.org/drawingml/2006/main">
+              <a:graphicData uri="http://schemas.openxmlformats.org/drawingml/2006/picture">
+                <pic:pic xmlns:pic="http://schemas.openxmlformats.org/drawingml/2006/picture">
+                  <pic:nvPicPr>
+                    <pic:cNvPr id="225078627" name="Picture 1" descr="A screenshot of a computer code&#10;&#10;Description automatically generated"/>
+                    <pic:cNvPicPr/>
+                  </pic:nvPicPr>
+                  <pic:blipFill>
+                    <a:blip r:embed="rId16">
+                      <a:extLst>
+                        <a:ext uri="{28A0092B-C50C-407E-A947-70E740481C1C}">
+                          <a14:useLocalDpi xmlns:a14="http://schemas.microsoft.com/office/drawing/2010/main" val="0"/>
+                        </a:ext>
+                      </a:extLst>
+                    </a:blip>
+                    <a:stretch>
+                      <a:fillRect/>
+                    </a:stretch>
+                  </pic:blipFill>
+                  <pic:spPr>
+                    <a:xfrm>
+                      <a:off x="0" y="0"/>
+                      <a:ext cx="2857500" cy="2964815"/>
+                    </a:xfrm>
+                    <a:prstGeom prst="rect">
+                      <a:avLst/>
+                    </a:prstGeom>
+                  </pic:spPr>
+                </pic:pic>
+              </a:graphicData>
+            </a:graphic>
+          </wp:anchor>
+        </w:drawing>
+      </w:r>
+    </w:p>
+    <w:p>
+      <w:r>
+        <w:rPr>
+          <w:b/>
+          <w:bCs/>
+        </w:rPr>
+        <w:t xml:space="preserve">Figure 11: </w:t>
+      </w:r>
+      <w:r>
+        <w:t xml:space="preserve">4to1 Multiplexer                                           </w:t>
+      </w:r>
+      <w:r>
+        <w:rPr>
+          <w:b/>
+          <w:bCs/>
+        </w:rPr>
+        <w:t xml:space="preserve">Figure 12: </w:t>
+      </w:r>
+      <w:r>
+        <w:t>4-bit Counter</w:t>
+      </w:r>
+    </w:p>
+    <w:p/>
+    <w:p>
+      <w:pPr>
+        <w:rPr>
+          <w:b/>
+          <w:bCs/>
+          <w:sz w:val="28"/>
+          <w:szCs w:val="24"/>
+        </w:rPr>
+      </w:pPr>
+      <w:r>
+        <w:rPr>
+          <w:b/>
+          <w:bCs/>
+          <w:sz w:val="28"/>
+          <w:szCs w:val="24"/>
+        </w:rPr>
+        <w:t>Part 5:</w:t>
+      </w:r>
+    </w:p>
+    <w:p>
+      <w:r>
+        <w:t>The truth table for my name, Lazar, is given below:</w:t>
+      </w:r>
+    </w:p>
+    <w:tbl>
+      <w:tblPr>
+        <w:tblStyle w:val="TableGrid"/>
+        <w:tblW w:w="0" w:type="auto"/>
+        <w:tblLook w:val="04A0" w:firstRow="1" w:lastRow="0" w:firstColumn="1" w:lastColumn="0" w:noHBand="0" w:noVBand="1"/>
+      </w:tblPr>
+      <w:tblGrid>
+        <w:gridCol w:w="747"/>
+        <w:gridCol w:w="777"/>
+        <w:gridCol w:w="777"/>
+        <w:gridCol w:w="777"/>
+        <w:gridCol w:w="777"/>
+        <w:gridCol w:w="785"/>
+        <w:gridCol w:w="785"/>
+        <w:gridCol w:w="785"/>
+        <w:gridCol w:w="785"/>
+        <w:gridCol w:w="785"/>
+        <w:gridCol w:w="785"/>
+        <w:gridCol w:w="785"/>
+      </w:tblGrid>
+      <w:tr>
+        <w:tc>
+          <w:tcPr>
+            <w:tcW w:w="747" w:type="dxa"/>
+            <w:shd w:val="clear" w:color="auto" w:fill="E2EFD9" w:themeFill="accent6" w:themeFillTint="33"/>
+          </w:tcPr>
+          <w:p>
+            <w:pPr>
+              <w:jc w:val="center"/>
+              <w:rPr>
+                <w:b/>
+                <w:bCs/>
+              </w:rPr>
+            </w:pPr>
+            <w:r>
+              <w:rPr>
+                <w:b/>
+                <w:bCs/>
+              </w:rPr>
+              <w:t>Val</w:t>
+            </w:r>
+          </w:p>
+        </w:tc>
+        <w:tc>
+          <w:tcPr>
+            <w:tcW w:w="777" w:type="dxa"/>
+            <w:shd w:val="clear" w:color="auto" w:fill="FBE4D5" w:themeFill="accent2" w:themeFillTint="33"/>
+          </w:tcPr>
+          <w:p>
+            <w:pPr>
+              <w:jc w:val="center"/>
+              <w:rPr>
+                <w:b/>
+                <w:bCs/>
+              </w:rPr>
+            </w:pPr>
+            <w:r>
+              <w:rPr>
+                <w:b/>
+                <w:bCs/>
+              </w:rPr>
+              <w:t>I3</w:t>
+            </w:r>
+          </w:p>
+        </w:tc>
+        <w:tc>
+          <w:tcPr>
+            <w:tcW w:w="777" w:type="dxa"/>
+            <w:shd w:val="clear" w:color="auto" w:fill="FBE4D5" w:themeFill="accent2" w:themeFillTint="33"/>
+          </w:tcPr>
+          <w:p>
+            <w:pPr>
+              <w:jc w:val="center"/>
+              <w:rPr>
+                <w:b/>
+                <w:bCs/>
+              </w:rPr>
+            </w:pPr>
+            <w:r>
+              <w:rPr>
+                <w:b/>
+                <w:bCs/>
+              </w:rPr>
+              <w:t>I2</w:t>
+            </w:r>
+          </w:p>
+        </w:tc>
+        <w:tc>
+          <w:tcPr>
+            <w:tcW w:w="777" w:type="dxa"/>
+            <w:shd w:val="clear" w:color="auto" w:fill="FBE4D5" w:themeFill="accent2" w:themeFillTint="33"/>
+          </w:tcPr>
+          <w:p>
+            <w:pPr>
+              <w:jc w:val="center"/>
+              <w:rPr>
+                <w:b/>
+                <w:bCs/>
+              </w:rPr>
+            </w:pPr>
+            <w:r>
+              <w:rPr>
+                <w:b/>
+                <w:bCs/>
+              </w:rPr>
+              <w:t>I1</w:t>
+            </w:r>
+          </w:p>
+        </w:tc>
+        <w:tc>
+          <w:tcPr>
+            <w:tcW w:w="777" w:type="dxa"/>
+            <w:shd w:val="clear" w:color="auto" w:fill="FBE4D5" w:themeFill="accent2" w:themeFillTint="33"/>
+          </w:tcPr>
+          <w:p>
+            <w:pPr>
+              <w:jc w:val="center"/>
+              <w:rPr>
+                <w:b/>
+                <w:bCs/>
+              </w:rPr>
+            </w:pPr>
+            <w:r>
+              <w:rPr>
+                <w:b/>
+                <w:bCs/>
+              </w:rPr>
+              <w:t xml:space="preserve">I0 </w:t>
+            </w:r>
+          </w:p>
+        </w:tc>
+        <w:tc>
+          <w:tcPr>
+            <w:tcW w:w="785" w:type="dxa"/>
+            <w:tcBorders>
+              <w:bottom w:val="single" w:sz="4" w:space="0" w:color="auto"/>
+            </w:tcBorders>
+            <w:shd w:val="clear" w:color="auto" w:fill="D9E2F3" w:themeFill="accent1" w:themeFillTint="33"/>
+          </w:tcPr>
+          <w:p>
+            <w:pPr>
+              <w:jc w:val="center"/>
+              <w:rPr>
+                <w:b/>
+                <w:bCs/>
+              </w:rPr>
+            </w:pPr>
+            <w:r>
+              <w:rPr>
+                <w:b/>
+                <w:bCs/>
+              </w:rPr>
+              <w:t>S0</w:t>
+            </w:r>
+          </w:p>
+        </w:tc>
+        <w:tc>
+          <w:tcPr>
+            <w:tcW w:w="785" w:type="dxa"/>
+            <w:shd w:val="clear" w:color="auto" w:fill="D9E2F3" w:themeFill="accent1" w:themeFillTint="33"/>
+          </w:tcPr>
+          <w:p>
+            <w:pPr>
+              <w:jc w:val="center"/>
+              <w:rPr>
+                <w:b/>
+                <w:bCs/>
+              </w:rPr>
+            </w:pPr>
+            <w:r>
+              <w:rPr>
+                <w:b/>
+                <w:bCs/>
+              </w:rPr>
+              <w:t>S1</w:t>
+            </w:r>
+          </w:p>
+        </w:tc>
+        <w:tc>
+          <w:tcPr>
+            <w:tcW w:w="785" w:type="dxa"/>
+            <w:shd w:val="clear" w:color="auto" w:fill="D9E2F3" w:themeFill="accent1" w:themeFillTint="33"/>
+          </w:tcPr>
+          <w:p>
+            <w:pPr>
+              <w:jc w:val="center"/>
+              <w:rPr>
+                <w:b/>
+                <w:bCs/>
+              </w:rPr>
+            </w:pPr>
+            <w:r>
+              <w:rPr>
+                <w:b/>
+                <w:bCs/>
+              </w:rPr>
+              <w:t>S2</w:t>
+            </w:r>
+          </w:p>
+        </w:tc>
+        <w:tc>
+          <w:tcPr>
+            <w:tcW w:w="785" w:type="dxa"/>
+            <w:shd w:val="clear" w:color="auto" w:fill="D9E2F3" w:themeFill="accent1" w:themeFillTint="33"/>
+          </w:tcPr>
+          <w:p>
+            <w:pPr>
+              <w:jc w:val="center"/>
+              <w:rPr>
+                <w:b/>
+                <w:bCs/>
+              </w:rPr>
+            </w:pPr>
+            <w:r>
+              <w:rPr>
+                <w:b/>
+                <w:bCs/>
+              </w:rPr>
+              <w:t>S3</w:t>
+            </w:r>
+          </w:p>
+        </w:tc>
+        <w:tc>
+          <w:tcPr>
+            <w:tcW w:w="785" w:type="dxa"/>
+            <w:shd w:val="clear" w:color="auto" w:fill="D9E2F3" w:themeFill="accent1" w:themeFillTint="33"/>
+          </w:tcPr>
+          <w:p>
+            <w:pPr>
+              <w:jc w:val="center"/>
+              <w:rPr>
+                <w:b/>
+                <w:bCs/>
+              </w:rPr>
+            </w:pPr>
+            <w:r>
+              <w:rPr>
+                <w:b/>
+                <w:bCs/>
+              </w:rPr>
+              <w:t>S4</w:t>
+            </w:r>
+          </w:p>
+        </w:tc>
+        <w:tc>
+          <w:tcPr>
+            <w:tcW w:w="785" w:type="dxa"/>
+            <w:shd w:val="clear" w:color="auto" w:fill="D9E2F3" w:themeFill="accent1" w:themeFillTint="33"/>
+          </w:tcPr>
+          <w:p>
+            <w:pPr>
+              <w:jc w:val="center"/>
+              <w:rPr>
+                <w:b/>
+                <w:bCs/>
+              </w:rPr>
+            </w:pPr>
+            <w:r>
+              <w:rPr>
+                <w:b/>
+                <w:bCs/>
+              </w:rPr>
+              <w:t>S5</w:t>
+            </w:r>
+          </w:p>
+        </w:tc>
+        <w:tc>
+          <w:tcPr>
+            <w:tcW w:w="785" w:type="dxa"/>
+            <w:shd w:val="clear" w:color="auto" w:fill="D9E2F3" w:themeFill="accent1" w:themeFillTint="33"/>
+          </w:tcPr>
+          <w:p>
+            <w:pPr>
+              <w:jc w:val="center"/>
+              <w:rPr>
+                <w:b/>
+                <w:bCs/>
+              </w:rPr>
+            </w:pPr>
+            <w:r>
+              <w:rPr>
+                <w:b/>
+                <w:bCs/>
+              </w:rPr>
+              <w:t>S6</w:t>
+            </w:r>
+          </w:p>
+        </w:tc>
+      </w:tr>
+      <w:tr>
+        <w:tc>
+          <w:tcPr>
+            <w:tcW w:w="747" w:type="dxa"/>
+          </w:tcPr>
+          <w:p>
+            <w:pPr>
+              <w:jc w:val="center"/>
+            </w:pPr>
+            <w:r>
+              <w:t>0</w:t>
+            </w:r>
+          </w:p>
+        </w:tc>
+        <w:tc>
+          <w:tcPr>
+            <w:tcW w:w="777" w:type="dxa"/>
+          </w:tcPr>
+          <w:p>
+            <w:pPr>
+              <w:jc w:val="center"/>
+            </w:pPr>
+            <w:r>
+              <w:t>0</w:t>
+            </w:r>
+          </w:p>
+        </w:tc>
+        <w:tc>
+          <w:tcPr>
+            <w:tcW w:w="777" w:type="dxa"/>
+          </w:tcPr>
+          <w:p>
+            <w:pPr>
+              <w:jc w:val="center"/>
+            </w:pPr>
+            <w:r>
+              <w:t>0</w:t>
+            </w:r>
+          </w:p>
+        </w:tc>
+        <w:tc>
+          <w:tcPr>
+            <w:tcW w:w="777" w:type="dxa"/>
+          </w:tcPr>
+          <w:p>
+            <w:pPr>
+              <w:jc w:val="center"/>
+            </w:pPr>
+            <w:r>
+              <w:t>0</w:t>
+            </w:r>
+          </w:p>
+        </w:tc>
+        <w:tc>
+          <w:tcPr>
+            <w:tcW w:w="777" w:type="dxa"/>
+          </w:tcPr>
+          <w:p>
+            <w:pPr>
+              <w:jc w:val="center"/>
+            </w:pPr>
+            <w:r>
+              <w:t>0</w:t>
+            </w:r>
+          </w:p>
+        </w:tc>
+        <w:tc>
+          <w:tcPr>
+            <w:tcW w:w="785" w:type="dxa"/>
+            <w:tcBorders>
+              <w:top w:val="single" w:sz="4" w:space="0" w:color="auto"/>
+            </w:tcBorders>
+            <w:shd w:val="clear" w:color="auto" w:fill="auto"/>
+          </w:tcPr>
+          <w:p>
+            <w:pPr>
+              <w:jc w:val="center"/>
+            </w:pPr>
+            <w:r>
+              <w:t>0</w:t>
+            </w:r>
+          </w:p>
+        </w:tc>
+        <w:tc>
+          <w:tcPr>
+            <w:tcW w:w="785" w:type="dxa"/>
+          </w:tcPr>
+          <w:p>
+            <w:pPr>
+              <w:jc w:val="center"/>
+            </w:pPr>
+            <w:r>
+              <w:t>0</w:t>
+            </w:r>
+          </w:p>
+        </w:tc>
+        <w:tc>
+          <w:tcPr>
+            <w:tcW w:w="785" w:type="dxa"/>
+          </w:tcPr>
+          <w:p>
+            <w:pPr>
+              <w:jc w:val="center"/>
+            </w:pPr>
+            <w:r>
+              <w:t>0</w:t>
+            </w:r>
+          </w:p>
+        </w:tc>
+        <w:tc>
+          <w:tcPr>
+            <w:tcW w:w="785" w:type="dxa"/>
+          </w:tcPr>
+          <w:p>
+            <w:pPr>
+              <w:jc w:val="center"/>
+            </w:pPr>
+            <w:r>
+              <w:t>0</w:t>
+            </w:r>
+          </w:p>
+        </w:tc>
+        <w:tc>
+          <w:tcPr>
+            <w:tcW w:w="785" w:type="dxa"/>
+          </w:tcPr>
+          <w:p>
+            <w:pPr>
+              <w:jc w:val="center"/>
+            </w:pPr>
+            <w:r>
+              <w:t>0</w:t>
+            </w:r>
+          </w:p>
+        </w:tc>
+        <w:tc>
+          <w:tcPr>
+            <w:tcW w:w="785" w:type="dxa"/>
+          </w:tcPr>
+          <w:p>
+            <w:pPr>
+              <w:jc w:val="center"/>
+            </w:pPr>
+            <w:r>
+              <w:t>0</w:t>
+            </w:r>
+          </w:p>
+        </w:tc>
+        <w:tc>
+          <w:tcPr>
+            <w:tcW w:w="785" w:type="dxa"/>
+          </w:tcPr>
+          <w:p>
+            <w:pPr>
+              <w:jc w:val="center"/>
+            </w:pPr>
+            <w:r>
+              <w:t>1</w:t>
+            </w:r>
+          </w:p>
+        </w:tc>
+      </w:tr>
+      <w:tr>
+        <w:tc>
+          <w:tcPr>
+            <w:tcW w:w="747" w:type="dxa"/>
+          </w:tcPr>
+          <w:p>
+            <w:pPr>
+              <w:jc w:val="center"/>
+            </w:pPr>
+            <w:r>
+              <w:t>1</w:t>
+            </w:r>
+          </w:p>
+        </w:tc>
+        <w:tc>
+          <w:tcPr>
+            <w:tcW w:w="777" w:type="dxa"/>
+          </w:tcPr>
+          <w:p>
+            <w:pPr>
+              <w:jc w:val="center"/>
+            </w:pPr>
+            <w:r>
+              <w:t>0</w:t>
+            </w:r>
+          </w:p>
+        </w:tc>
+        <w:tc>
+          <w:tcPr>
+            <w:tcW w:w="777" w:type="dxa"/>
+          </w:tcPr>
+          <w:p>
+            <w:pPr>
+              <w:jc w:val="center"/>
+            </w:pPr>
+            <w:r>
+              <w:t>0</w:t>
+            </w:r>
+          </w:p>
+        </w:tc>
+        <w:tc>
+          <w:tcPr>
+            <w:tcW w:w="777" w:type="dxa"/>
+          </w:tcPr>
+          <w:p>
+            <w:pPr>
+              <w:jc w:val="center"/>
+            </w:pPr>
+            <w:r>
+              <w:t>0</w:t>
+            </w:r>
+          </w:p>
+        </w:tc>
+        <w:tc>
+          <w:tcPr>
+            <w:tcW w:w="777" w:type="dxa"/>
+          </w:tcPr>
+          <w:p>
+            <w:pPr>
+              <w:jc w:val="center"/>
+            </w:pPr>
+            <w:r>
+              <w:t>1</w:t>
+            </w:r>
+          </w:p>
+        </w:tc>
+        <w:tc>
+          <w:tcPr>
+            <w:tcW w:w="785" w:type="dxa"/>
+            <w:shd w:val="clear" w:color="auto" w:fill="auto"/>
+          </w:tcPr>
+          <w:p>
+            <w:pPr>
+              <w:jc w:val="center"/>
+            </w:pPr>
+            <w:r>
+              <w:t>1</w:t>
+            </w:r>
+          </w:p>
+        </w:tc>
+        <w:tc>
+          <w:tcPr>
+            <w:tcW w:w="785" w:type="dxa"/>
+          </w:tcPr>
+          <w:p>
+            <w:pPr>
+              <w:jc w:val="center"/>
+            </w:pPr>
+            <w:r>
+              <w:t>0</w:t>
+            </w:r>
+          </w:p>
+        </w:tc>
+        <w:tc>
+          <w:tcPr>
+            <w:tcW w:w="785" w:type="dxa"/>
+          </w:tcPr>
+          <w:p>
+            <w:pPr>
+              <w:jc w:val="center"/>
+            </w:pPr>
+            <w:r>
+              <w:t>0</w:t>
+            </w:r>
+          </w:p>
+        </w:tc>
+        <w:tc>
+          <w:tcPr>
+            <w:tcW w:w="785" w:type="dxa"/>
+          </w:tcPr>
+          <w:p>
+            <w:pPr>
+              <w:jc w:val="center"/>
+            </w:pPr>
+            <w:r>
+              <w:t>1</w:t>
+            </w:r>
+          </w:p>
+        </w:tc>
+        <w:tc>
+          <w:tcPr>
+            <w:tcW w:w="785" w:type="dxa"/>
+          </w:tcPr>
+          <w:p>
+            <w:pPr>
+              <w:jc w:val="center"/>
+            </w:pPr>
+            <w:r>
+              <w:t>1</w:t>
+            </w:r>
+          </w:p>
+        </w:tc>
+        <w:tc>
+          <w:tcPr>
+            <w:tcW w:w="785" w:type="dxa"/>
+          </w:tcPr>
+          <w:p>
+            <w:pPr>
+              <w:jc w:val="center"/>
+            </w:pPr>
+            <w:r>
+              <w:t>1</w:t>
+            </w:r>
+          </w:p>
+        </w:tc>
+        <w:tc>
+          <w:tcPr>
+            <w:tcW w:w="785" w:type="dxa"/>
+          </w:tcPr>
+          <w:p>
+            <w:pPr>
+              <w:jc w:val="center"/>
+            </w:pPr>
+            <w:r>
+              <w:t>1</w:t>
+            </w:r>
+          </w:p>
+        </w:tc>
+      </w:tr>
+      <w:tr>
+        <w:tc>
+          <w:tcPr>
+            <w:tcW w:w="747" w:type="dxa"/>
+          </w:tcPr>
+          <w:p>
+            <w:pPr>
+              <w:jc w:val="center"/>
+            </w:pPr>
+            <w:r>
+              <w:t>2</w:t>
+            </w:r>
+          </w:p>
+        </w:tc>
+        <w:tc>
+          <w:tcPr>
+            <w:tcW w:w="777" w:type="dxa"/>
+          </w:tcPr>
+          <w:p>
+            <w:pPr>
+              <w:jc w:val="center"/>
+            </w:pPr>
+            <w:r>
+              <w:t>0</w:t>
+            </w:r>
+          </w:p>
+        </w:tc>
+        <w:tc>
+          <w:tcPr>
+            <w:tcW w:w="777" w:type="dxa"/>
+          </w:tcPr>
+          <w:p>
+            <w:pPr>
+              <w:jc w:val="center"/>
+            </w:pPr>
+            <w:r>
+              <w:t>0</w:t>
+            </w:r>
+          </w:p>
+        </w:tc>
+        <w:tc>
+          <w:tcPr>
+            <w:tcW w:w="777" w:type="dxa"/>
+          </w:tcPr>
+          <w:p>
+            <w:pPr>
+              <w:jc w:val="center"/>
+            </w:pPr>
+            <w:r>
+              <w:t>1</w:t>
+            </w:r>
+          </w:p>
+        </w:tc>
+        <w:tc>
+          <w:tcPr>
+            <w:tcW w:w="777" w:type="dxa"/>
+          </w:tcPr>
+          <w:p>
+            <w:pPr>
+              <w:jc w:val="center"/>
+            </w:pPr>
+            <w:r>
+              <w:t>0</w:t>
+            </w:r>
+          </w:p>
+        </w:tc>
+        <w:tc>
+          <w:tcPr>
+            <w:tcW w:w="785" w:type="dxa"/>
+            <w:shd w:val="clear" w:color="auto" w:fill="auto"/>
+          </w:tcPr>
+          <w:p>
+            <w:pPr>
+              <w:jc w:val="center"/>
+            </w:pPr>
+            <w:r>
+              <w:t>0</w:t>
+            </w:r>
+          </w:p>
+        </w:tc>
+        <w:tc>
+          <w:tcPr>
+            <w:tcW w:w="785" w:type="dxa"/>
+          </w:tcPr>
+          <w:p>
+            <w:pPr>
+              <w:jc w:val="center"/>
+            </w:pPr>
+            <w:r>
+              <w:t>0</w:t>
+            </w:r>
+          </w:p>
+        </w:tc>
+        <w:tc>
+          <w:tcPr>
+            <w:tcW w:w="785" w:type="dxa"/>
+          </w:tcPr>
+          <w:p>
+            <w:pPr>
+              <w:jc w:val="center"/>
+            </w:pPr>
+            <w:r>
+              <w:t>1</w:t>
+            </w:r>
+          </w:p>
+        </w:tc>
+        <w:tc>
+          <w:tcPr>
+            <w:tcW w:w="785" w:type="dxa"/>
+          </w:tcPr>
+          <w:p>
+            <w:pPr>
+              <w:jc w:val="center"/>
+            </w:pPr>
+            <w:r>
+              <w:t>0</w:t>
+            </w:r>
+          </w:p>
+        </w:tc>
+        <w:tc>
+          <w:tcPr>
+            <w:tcW w:w="785" w:type="dxa"/>
+          </w:tcPr>
+          <w:p>
+            <w:pPr>
+              <w:jc w:val="center"/>
+            </w:pPr>
+            <w:r>
+              <w:t>0</w:t>
+            </w:r>
+          </w:p>
+        </w:tc>
+        <w:tc>
+          <w:tcPr>
+            <w:tcW w:w="785" w:type="dxa"/>
+          </w:tcPr>
+          <w:p>
+            <w:pPr>
+              <w:jc w:val="center"/>
+            </w:pPr>
+            <w:r>
+              <w:t>1</w:t>
+            </w:r>
+          </w:p>
+        </w:tc>
+        <w:tc>
+          <w:tcPr>
+            <w:tcW w:w="785" w:type="dxa"/>
+          </w:tcPr>
+          <w:p>
+            <w:pPr>
+              <w:jc w:val="center"/>
+            </w:pPr>
+            <w:r>
+              <w:t>0</w:t>
+            </w:r>
+          </w:p>
+        </w:tc>
+      </w:tr>
+      <w:tr>
+        <w:tc>
+          <w:tcPr>
+            <w:tcW w:w="747" w:type="dxa"/>
+          </w:tcPr>
+          <w:p>
+            <w:pPr>
+              <w:jc w:val="center"/>
+            </w:pPr>
+            <w:r>
+              <w:t>3</w:t>
+            </w:r>
+          </w:p>
+        </w:tc>
+        <w:tc>
+          <w:tcPr>
+            <w:tcW w:w="777" w:type="dxa"/>
+          </w:tcPr>
+          <w:p>
+            <w:pPr>
+              <w:jc w:val="center"/>
+            </w:pPr>
+            <w:r>
+              <w:t>0</w:t>
+            </w:r>
+          </w:p>
+        </w:tc>
+        <w:tc>
+          <w:tcPr>
+            <w:tcW w:w="777" w:type="dxa"/>
+          </w:tcPr>
+          <w:p>
+            <w:pPr>
+              <w:jc w:val="center"/>
+            </w:pPr>
+            <w:r>
+              <w:t>0</w:t>
+            </w:r>
+          </w:p>
+        </w:tc>
+        <w:tc>
+          <w:tcPr>
+            <w:tcW w:w="777" w:type="dxa"/>
+          </w:tcPr>
+          <w:p>
+            <w:pPr>
+              <w:jc w:val="center"/>
+            </w:pPr>
+            <w:r>
+              <w:t>1</w:t>
+            </w:r>
+          </w:p>
+        </w:tc>
+        <w:tc>
+          <w:tcPr>
+            <w:tcW w:w="777" w:type="dxa"/>
+          </w:tcPr>
+          <w:p>
+            <w:pPr>
+              <w:jc w:val="center"/>
+            </w:pPr>
+            <w:r>
+              <w:t>1</w:t>
+            </w:r>
+          </w:p>
+        </w:tc>
+        <w:tc>
+          <w:tcPr>
+            <w:tcW w:w="785" w:type="dxa"/>
+            <w:shd w:val="clear" w:color="auto" w:fill="auto"/>
+          </w:tcPr>
+          <w:p>
+            <w:pPr>
+              <w:jc w:val="center"/>
+            </w:pPr>
+            <w:r>
+              <w:t>0</w:t>
+            </w:r>
+          </w:p>
+        </w:tc>
+        <w:tc>
+          <w:tcPr>
+            <w:tcW w:w="785" w:type="dxa"/>
+          </w:tcPr>
+          <w:p>
+            <w:pPr>
+              <w:jc w:val="center"/>
+            </w:pPr>
+            <w:r>
+              <w:t>0</w:t>
+            </w:r>
+          </w:p>
+        </w:tc>
+        <w:tc>
+          <w:tcPr>
+            <w:tcW w:w="785" w:type="dxa"/>
+          </w:tcPr>
+          <w:p>
+            <w:pPr>
+              <w:jc w:val="center"/>
+            </w:pPr>
+            <w:r>
+              <w:t>0</w:t>
+            </w:r>
+          </w:p>
+        </w:tc>
+        <w:tc>
+          <w:tcPr>
+            <w:tcW w:w="785" w:type="dxa"/>
+          </w:tcPr>
+          <w:p>
+            <w:pPr>
+              <w:jc w:val="center"/>
+            </w:pPr>
+            <w:r>
+              <w:t>0</w:t>
+            </w:r>
+          </w:p>
+        </w:tc>
+        <w:tc>
+          <w:tcPr>
+            <w:tcW w:w="785" w:type="dxa"/>
+          </w:tcPr>
+          <w:p>
+            <w:pPr>
+              <w:jc w:val="center"/>
+            </w:pPr>
+            <w:r>
+              <w:t>1</w:t>
+            </w:r>
+          </w:p>
+        </w:tc>
+        <w:tc>
+          <w:tcPr>
+            <w:tcW w:w="785" w:type="dxa"/>
+          </w:tcPr>
+          <w:p>
+            <w:pPr>
+              <w:jc w:val="center"/>
+            </w:pPr>
+            <w:r>
+              <w:t>1</w:t>
+            </w:r>
+          </w:p>
+        </w:tc>
+        <w:tc>
+          <w:tcPr>
+            <w:tcW w:w="785" w:type="dxa"/>
+          </w:tcPr>
+          <w:p>
+            <w:pPr>
+              <w:jc w:val="center"/>
+            </w:pPr>
+            <w:r>
+              <w:t>0</w:t>
+            </w:r>
+          </w:p>
+        </w:tc>
+      </w:tr>
+      <w:tr>
+        <w:tc>
+          <w:tcPr>
+            <w:tcW w:w="747" w:type="dxa"/>
+          </w:tcPr>
+          <w:p>
+            <w:pPr>
+              <w:jc w:val="center"/>
+            </w:pPr>
+            <w:r>
+              <w:t>4</w:t>
+            </w:r>
+          </w:p>
+        </w:tc>
+        <w:tc>
+          <w:tcPr>
+            <w:tcW w:w="777" w:type="dxa"/>
+          </w:tcPr>
+          <w:p>
+            <w:pPr>
+              <w:jc w:val="center"/>
+            </w:pPr>
+            <w:r>
+              <w:t>0</w:t>
+            </w:r>
+          </w:p>
+        </w:tc>
+        <w:tc>
+          <w:tcPr>
+            <w:tcW w:w="777" w:type="dxa"/>
+          </w:tcPr>
+          <w:p>
+            <w:pPr>
+              <w:jc w:val="center"/>
+            </w:pPr>
+            <w:r>
+              <w:t>1</w:t>
+            </w:r>
+          </w:p>
+        </w:tc>
+        <w:tc>
+          <w:tcPr>
+            <w:tcW w:w="777" w:type="dxa"/>
+          </w:tcPr>
+          <w:p>
+            <w:pPr>
+              <w:jc w:val="center"/>
+            </w:pPr>
+            <w:r>
+              <w:t>0</w:t>
+            </w:r>
+          </w:p>
+        </w:tc>
+        <w:tc>
+          <w:tcPr>
+            <w:tcW w:w="777" w:type="dxa"/>
+          </w:tcPr>
+          <w:p>
+            <w:pPr>
+              <w:jc w:val="center"/>
+            </w:pPr>
+            <w:r>
+              <w:t>0</w:t>
+            </w:r>
+          </w:p>
+        </w:tc>
+        <w:tc>
+          <w:tcPr>
+            <w:tcW w:w="785" w:type="dxa"/>
+            <w:shd w:val="clear" w:color="auto" w:fill="auto"/>
+          </w:tcPr>
+          <w:p>
+            <w:pPr>
+              <w:jc w:val="center"/>
+            </w:pPr>
+            <w:r>
+              <w:t>1</w:t>
+            </w:r>
+          </w:p>
+        </w:tc>
+        <w:tc>
+          <w:tcPr>
+            <w:tcW w:w="785" w:type="dxa"/>
+          </w:tcPr>
+          <w:p>
+            <w:pPr>
+              <w:jc w:val="center"/>
+            </w:pPr>
+            <w:r>
+              <w:t>0</w:t>
+            </w:r>
+          </w:p>
+        </w:tc>
+        <w:tc>
+          <w:tcPr>
+            <w:tcW w:w="785" w:type="dxa"/>
+          </w:tcPr>
+          <w:p>
+            <w:pPr>
+              <w:jc w:val="center"/>
+            </w:pPr>
+            <w:r>
+              <w:t>0</w:t>
+            </w:r>
+          </w:p>
+        </w:tc>
+        <w:tc>
+          <w:tcPr>
+            <w:tcW w:w="785" w:type="dxa"/>
+          </w:tcPr>
+          <w:p>
+            <w:pPr>
+              <w:jc w:val="center"/>
+            </w:pPr>
+            <w:r>
+              <w:t>1</w:t>
+            </w:r>
+          </w:p>
+        </w:tc>
+        <w:tc>
+          <w:tcPr>
+            <w:tcW w:w="785" w:type="dxa"/>
+          </w:tcPr>
+          <w:p>
+            <w:pPr>
+              <w:jc w:val="center"/>
+            </w:pPr>
+            <w:r>
+              <w:t>1</w:t>
+            </w:r>
+          </w:p>
+        </w:tc>
+        <w:tc>
+          <w:tcPr>
+            <w:tcW w:w="785" w:type="dxa"/>
+          </w:tcPr>
+          <w:p>
+            <w:pPr>
+              <w:jc w:val="center"/>
+            </w:pPr>
+            <w:r>
+              <w:t>0</w:t>
+            </w:r>
+          </w:p>
+        </w:tc>
+        <w:tc>
+          <w:tcPr>
+            <w:tcW w:w="785" w:type="dxa"/>
+          </w:tcPr>
+          <w:p>
+            <w:pPr>
+              <w:jc w:val="center"/>
+            </w:pPr>
+            <w:r>
+              <w:t>0</w:t>
+            </w:r>
+          </w:p>
+        </w:tc>
+      </w:tr>
+      <w:tr>
+        <w:tc>
+          <w:tcPr>
+            <w:tcW w:w="747" w:type="dxa"/>
+          </w:tcPr>
+          <w:p>
+            <w:pPr>
+              <w:jc w:val="center"/>
+            </w:pPr>
+            <w:r>
+              <w:t>5</w:t>
+            </w:r>
+          </w:p>
+        </w:tc>
+        <w:tc>
+          <w:tcPr>
+            <w:tcW w:w="777" w:type="dxa"/>
+          </w:tcPr>
+          <w:p>
+            <w:pPr>
+              <w:jc w:val="center"/>
+            </w:pPr>
+            <w:r>
+              <w:t>0</w:t>
+            </w:r>
+          </w:p>
+        </w:tc>
+        <w:tc>
+          <w:tcPr>
+            <w:tcW w:w="777" w:type="dxa"/>
+          </w:tcPr>
+          <w:p>
+            <w:pPr>
+              <w:jc w:val="center"/>
+            </w:pPr>
+            <w:r>
+              <w:t>1</w:t>
+            </w:r>
+          </w:p>
+        </w:tc>
+        <w:tc>
+          <w:tcPr>
+            <w:tcW w:w="777" w:type="dxa"/>
+          </w:tcPr>
+          <w:p>
+            <w:pPr>
+              <w:jc w:val="center"/>
+            </w:pPr>
+            <w:r>
+              <w:t>0</w:t>
+            </w:r>
+          </w:p>
+        </w:tc>
+        <w:tc>
+          <w:tcPr>
+            <w:tcW w:w="777" w:type="dxa"/>
+          </w:tcPr>
+          <w:p>
+            <w:pPr>
+              <w:jc w:val="center"/>
+            </w:pPr>
+            <w:r>
+              <w:t>1</w:t>
+            </w:r>
+          </w:p>
+        </w:tc>
+        <w:tc>
+          <w:tcPr>
+            <w:tcW w:w="785" w:type="dxa"/>
+            <w:shd w:val="clear" w:color="auto" w:fill="auto"/>
+          </w:tcPr>
+          <w:p>
+            <w:pPr>
+              <w:jc w:val="center"/>
+            </w:pPr>
+            <w:r>
+              <w:t>0</w:t>
+            </w:r>
+          </w:p>
+        </w:tc>
+        <w:tc>
+          <w:tcPr>
+            <w:tcW w:w="785" w:type="dxa"/>
+          </w:tcPr>
+          <w:p>
+            <w:pPr>
+              <w:jc w:val="center"/>
+            </w:pPr>
+            <w:r>
+              <w:t>1</w:t>
+            </w:r>
+          </w:p>
+        </w:tc>
+        <w:tc>
+          <w:tcPr>
+            <w:tcW w:w="785" w:type="dxa"/>
+          </w:tcPr>
+          <w:p>
+            <w:pPr>
+              <w:jc w:val="center"/>
+            </w:pPr>
+            <w:r>
+              <w:t>0</w:t>
+            </w:r>
+          </w:p>
+        </w:tc>
+        <w:tc>
+          <w:tcPr>
+            <w:tcW w:w="785" w:type="dxa"/>
+          </w:tcPr>
+          <w:p>
+            <w:pPr>
+              <w:jc w:val="center"/>
+            </w:pPr>
+            <w:r>
+              <w:t>0</w:t>
+            </w:r>
+          </w:p>
+        </w:tc>
+        <w:tc>
+          <w:tcPr>
+            <w:tcW w:w="785" w:type="dxa"/>
+          </w:tcPr>
+          <w:p>
+            <w:pPr>
+              <w:jc w:val="center"/>
+            </w:pPr>
+            <w:r>
+              <w:t>1</w:t>
+            </w:r>
+          </w:p>
+        </w:tc>
+        <w:tc>
+          <w:tcPr>
+            <w:tcW w:w="785" w:type="dxa"/>
+          </w:tcPr>
+          <w:p>
+            <w:pPr>
+              <w:jc w:val="center"/>
+            </w:pPr>
+            <w:r>
+              <w:t>0</w:t>
+            </w:r>
+          </w:p>
+        </w:tc>
+        <w:tc>
+          <w:tcPr>
+            <w:tcW w:w="785" w:type="dxa"/>
+          </w:tcPr>
+          <w:p>
+            <w:pPr>
+              <w:jc w:val="center"/>
+            </w:pPr>
+            <w:r>
+              <w:t>0</w:t>
+            </w:r>
+          </w:p>
+        </w:tc>
+      </w:tr>
+      <w:tr>
+        <w:tc>
+          <w:tcPr>
+            <w:tcW w:w="747" w:type="dxa"/>
+          </w:tcPr>
+          <w:p>
+            <w:pPr>
+              <w:jc w:val="center"/>
+            </w:pPr>
+            <w:r>
+              <w:t>6</w:t>
+            </w:r>
+          </w:p>
+        </w:tc>
+        <w:tc>
+          <w:tcPr>
+            <w:tcW w:w="777" w:type="dxa"/>
+          </w:tcPr>
+          <w:p>
+            <w:pPr>
+              <w:jc w:val="center"/>
+            </w:pPr>
+            <w:r>
+              <w:t>0</w:t>
+            </w:r>
+          </w:p>
+        </w:tc>
+        <w:tc>
+          <w:tcPr>
+            <w:tcW w:w="777" w:type="dxa"/>
+          </w:tcPr>
+          <w:p>
+            <w:pPr>
+              <w:jc w:val="center"/>
+            </w:pPr>
+            <w:r>
+              <w:t>1</w:t>
+            </w:r>
+          </w:p>
+        </w:tc>
+        <w:tc>
+          <w:tcPr>
+            <w:tcW w:w="777" w:type="dxa"/>
+          </w:tcPr>
+          <w:p>
+            <w:pPr>
+              <w:jc w:val="center"/>
+            </w:pPr>
+            <w:r>
+              <w:t>1</w:t>
+            </w:r>
+          </w:p>
+        </w:tc>
+        <w:tc>
+          <w:tcPr>
+            <w:tcW w:w="777" w:type="dxa"/>
+          </w:tcPr>
+          <w:p>
+            <w:pPr>
+              <w:jc w:val="center"/>
+            </w:pPr>
+            <w:r>
+              <w:t>0</w:t>
+            </w:r>
+          </w:p>
+        </w:tc>
+        <w:tc>
+          <w:tcPr>
+            <w:tcW w:w="785" w:type="dxa"/>
+            <w:shd w:val="clear" w:color="auto" w:fill="auto"/>
+          </w:tcPr>
+          <w:p>
+            <w:pPr>
+              <w:jc w:val="center"/>
+            </w:pPr>
+            <w:r>
+              <w:t>0</w:t>
+            </w:r>
+          </w:p>
+        </w:tc>
+        <w:tc>
+          <w:tcPr>
+            <w:tcW w:w="785" w:type="dxa"/>
+          </w:tcPr>
+          <w:p>
+            <w:pPr>
+              <w:jc w:val="center"/>
+            </w:pPr>
+            <w:r>
+              <w:t>1</w:t>
+            </w:r>
+          </w:p>
+        </w:tc>
+        <w:tc>
+          <w:tcPr>
+            <w:tcW w:w="785" w:type="dxa"/>
+          </w:tcPr>
+          <w:p>
+            <w:pPr>
+              <w:jc w:val="center"/>
+            </w:pPr>
+            <w:r>
+              <w:t>0</w:t>
+            </w:r>
+          </w:p>
+        </w:tc>
+        <w:tc>
+          <w:tcPr>
+            <w:tcW w:w="785" w:type="dxa"/>
+          </w:tcPr>
+          <w:p>
+            <w:pPr>
+              <w:jc w:val="center"/>
+            </w:pPr>
+            <w:r>
+              <w:t>0</w:t>
+            </w:r>
+          </w:p>
+        </w:tc>
+        <w:tc>
+          <w:tcPr>
+            <w:tcW w:w="785" w:type="dxa"/>
+          </w:tcPr>
+          <w:p>
+            <w:pPr>
+              <w:jc w:val="center"/>
+            </w:pPr>
+            <w:r>
+              <w:t>0</w:t>
+            </w:r>
+          </w:p>
+        </w:tc>
+        <w:tc>
+          <w:tcPr>
+            <w:tcW w:w="785" w:type="dxa"/>
+          </w:tcPr>
+          <w:p>
+            <w:pPr>
+              <w:jc w:val="center"/>
+            </w:pPr>
+            <w:r>
+              <w:t>0</w:t>
+            </w:r>
+          </w:p>
+        </w:tc>
+        <w:tc>
+          <w:tcPr>
+            <w:tcW w:w="785" w:type="dxa"/>
+          </w:tcPr>
+          <w:p>
+            <w:pPr>
+              <w:jc w:val="center"/>
+            </w:pPr>
+            <w:r>
+              <w:t>0</w:t>
+            </w:r>
+          </w:p>
+        </w:tc>
+      </w:tr>
+      <w:tr>
+        <w:tc>
+          <w:tcPr>
+            <w:tcW w:w="747" w:type="dxa"/>
+          </w:tcPr>
+          <w:p>
+            <w:pPr>
+              <w:jc w:val="center"/>
+            </w:pPr>
+            <w:r>
+              <w:t>7</w:t>
+            </w:r>
+          </w:p>
+        </w:tc>
+        <w:tc>
+          <w:tcPr>
+            <w:tcW w:w="777" w:type="dxa"/>
+          </w:tcPr>
+          <w:p>
+            <w:pPr>
+              <w:jc w:val="center"/>
+            </w:pPr>
+            <w:r>
+              <w:t>0</w:t>
+            </w:r>
+          </w:p>
+        </w:tc>
+        <w:tc>
+          <w:tcPr>
+            <w:tcW w:w="777" w:type="dxa"/>
+          </w:tcPr>
+          <w:p>
+            <w:pPr>
+              <w:jc w:val="center"/>
+            </w:pPr>
+            <w:r>
+              <w:t>1</w:t>
+            </w:r>
+          </w:p>
+        </w:tc>
+        <w:tc>
+          <w:tcPr>
+            <w:tcW w:w="777" w:type="dxa"/>
+          </w:tcPr>
+          <w:p>
+            <w:pPr>
+              <w:jc w:val="center"/>
+            </w:pPr>
+            <w:r>
+              <w:t>1</w:t>
+            </w:r>
+          </w:p>
+        </w:tc>
+        <w:tc>
+          <w:tcPr>
+            <w:tcW w:w="777" w:type="dxa"/>
+          </w:tcPr>
+          <w:p>
+            <w:pPr>
+              <w:jc w:val="center"/>
+            </w:pPr>
+            <w:r>
+              <w:t>1</w:t>
+            </w:r>
+          </w:p>
+        </w:tc>
+        <w:tc>
+          <w:tcPr>
+            <w:tcW w:w="785" w:type="dxa"/>
+            <w:shd w:val="clear" w:color="auto" w:fill="auto"/>
+          </w:tcPr>
+          <w:p>
+            <w:pPr>
+              <w:jc w:val="center"/>
+            </w:pPr>
+            <w:r>
+              <w:t>0</w:t>
+            </w:r>
+          </w:p>
+        </w:tc>
+        <w:tc>
+          <w:tcPr>
+            <w:tcW w:w="785" w:type="dxa"/>
+          </w:tcPr>
+          <w:p>
+            <w:pPr>
+              <w:jc w:val="center"/>
+            </w:pPr>
+            <w:r>
+              <w:t>0</w:t>
+            </w:r>
+          </w:p>
+        </w:tc>
+        <w:tc>
+          <w:tcPr>
+            <w:tcW w:w="785" w:type="dxa"/>
+          </w:tcPr>
+          <w:p>
+            <w:pPr>
+              <w:jc w:val="center"/>
+            </w:pPr>
+            <w:r>
+              <w:t>0</w:t>
+            </w:r>
+          </w:p>
+        </w:tc>
+        <w:tc>
+          <w:tcPr>
+            <w:tcW w:w="785" w:type="dxa"/>
+          </w:tcPr>
+          <w:p>
+            <w:pPr>
+              <w:jc w:val="center"/>
+            </w:pPr>
+            <w:r>
+              <w:t>1</w:t>
+            </w:r>
+          </w:p>
+        </w:tc>
+        <w:tc>
+          <w:tcPr>
+            <w:tcW w:w="785" w:type="dxa"/>
+          </w:tcPr>
+          <w:p>
+            <w:pPr>
+              <w:jc w:val="center"/>
+            </w:pPr>
+            <w:r>
+              <w:t>1</w:t>
+            </w:r>
+          </w:p>
+        </w:tc>
+        <w:tc>
+          <w:tcPr>
+            <w:tcW w:w="785" w:type="dxa"/>
+          </w:tcPr>
+          <w:p>
+            <w:pPr>
+              <w:jc w:val="center"/>
+            </w:pPr>
+            <w:r>
+              <w:t>1</w:t>
+            </w:r>
+          </w:p>
+        </w:tc>
+        <w:tc>
+          <w:tcPr>
+            <w:tcW w:w="785" w:type="dxa"/>
+          </w:tcPr>
+          <w:p>
+            <w:pPr>
+              <w:jc w:val="center"/>
+            </w:pPr>
+            <w:r>
+              <w:t>1</w:t>
+            </w:r>
+          </w:p>
+        </w:tc>
+      </w:tr>
+      <w:tr>
+        <w:tc>
+          <w:tcPr>
+            <w:tcW w:w="747" w:type="dxa"/>
+          </w:tcPr>
+          <w:p>
+            <w:pPr>
+              <w:jc w:val="center"/>
+            </w:pPr>
+            <w:r>
+              <w:t>8</w:t>
+            </w:r>
+          </w:p>
+        </w:tc>
+        <w:tc>
+          <w:tcPr>
+            <w:tcW w:w="777" w:type="dxa"/>
+          </w:tcPr>
+          <w:p>
+            <w:pPr>
+              <w:jc w:val="center"/>
+            </w:pPr>
+            <w:r>
+              <w:t>1</w:t>
+            </w:r>
+          </w:p>
+        </w:tc>
+        <w:tc>
+          <w:tcPr>
+            <w:tcW w:w="777" w:type="dxa"/>
+          </w:tcPr>
+          <w:p>
+            <w:pPr>
+              <w:jc w:val="center"/>
+            </w:pPr>
+            <w:r>
+              <w:t>0</w:t>
+            </w:r>
+          </w:p>
+        </w:tc>
+        <w:tc>
+          <w:tcPr>
+            <w:tcW w:w="777" w:type="dxa"/>
+          </w:tcPr>
+          <w:p>
+            <w:pPr>
+              <w:jc w:val="center"/>
+            </w:pPr>
+            <w:r>
+              <w:t>0</w:t>
+            </w:r>
+          </w:p>
+        </w:tc>
+        <w:tc>
+          <w:tcPr>
+            <w:tcW w:w="777" w:type="dxa"/>
+          </w:tcPr>
+          <w:p>
+            <w:pPr>
+              <w:jc w:val="center"/>
+            </w:pPr>
+            <w:r>
+              <w:t>0</w:t>
+            </w:r>
+          </w:p>
+        </w:tc>
+        <w:tc>
+          <w:tcPr>
+            <w:tcW w:w="785" w:type="dxa"/>
+            <w:shd w:val="clear" w:color="auto" w:fill="auto"/>
+          </w:tcPr>
+          <w:p>
+            <w:pPr>
+              <w:jc w:val="center"/>
+            </w:pPr>
+            <w:r>
+              <w:t>0</w:t>
+            </w:r>
+          </w:p>
+        </w:tc>
+        <w:tc>
+          <w:tcPr>
+            <w:tcW w:w="785" w:type="dxa"/>
+          </w:tcPr>
+          <w:p>
+            <w:pPr>
+              <w:jc w:val="center"/>
+            </w:pPr>
+            <w:r>
+              <w:t>0</w:t>
+            </w:r>
+          </w:p>
+        </w:tc>
+        <w:tc>
+          <w:tcPr>
+            <w:tcW w:w="785" w:type="dxa"/>
+          </w:tcPr>
+          <w:p>
+            <w:pPr>
+              <w:jc w:val="center"/>
+            </w:pPr>
+            <w:r>
+              <w:t>0</w:t>
+            </w:r>
+          </w:p>
+        </w:tc>
+        <w:tc>
+          <w:tcPr>
+            <w:tcW w:w="785" w:type="dxa"/>
+          </w:tcPr>
+          <w:p>
+            <w:pPr>
+              <w:jc w:val="center"/>
+            </w:pPr>
+            <w:r>
+              <w:t>0</w:t>
+            </w:r>
+          </w:p>
+        </w:tc>
+        <w:tc>
+          <w:tcPr>
+            <w:tcW w:w="785" w:type="dxa"/>
+          </w:tcPr>
+          <w:p>
+            <w:pPr>
+              <w:jc w:val="center"/>
+            </w:pPr>
+            <w:r>
+              <w:t>0</w:t>
+            </w:r>
+          </w:p>
+        </w:tc>
+        <w:tc>
+          <w:tcPr>
+            <w:tcW w:w="785" w:type="dxa"/>
+          </w:tcPr>
+          <w:p>
+            <w:pPr>
+              <w:jc w:val="center"/>
+            </w:pPr>
+            <w:r>
+              <w:t>0</w:t>
+            </w:r>
+          </w:p>
+        </w:tc>
+        <w:tc>
+          <w:tcPr>
+            <w:tcW w:w="785" w:type="dxa"/>
+          </w:tcPr>
+          <w:p>
+            <w:pPr>
+              <w:jc w:val="center"/>
+            </w:pPr>
+            <w:r>
+              <w:t>0</w:t>
+            </w:r>
+          </w:p>
+        </w:tc>
+      </w:tr>
+      <w:tr>
+        <w:tc>
+          <w:tcPr>
+            <w:tcW w:w="747" w:type="dxa"/>
+          </w:tcPr>
+          <w:p>
+            <w:pPr>
+              <w:jc w:val="center"/>
+            </w:pPr>
+            <w:r>
+              <w:t>9</w:t>
+            </w:r>
+          </w:p>
+        </w:tc>
+        <w:tc>
+          <w:tcPr>
+            <w:tcW w:w="777" w:type="dxa"/>
+          </w:tcPr>
+          <w:p>
+            <w:pPr>
+              <w:jc w:val="center"/>
+            </w:pPr>
+            <w:r>
+              <w:t>1</w:t>
+            </w:r>
+          </w:p>
+        </w:tc>
+        <w:tc>
+          <w:tcPr>
+            <w:tcW w:w="777" w:type="dxa"/>
+          </w:tcPr>
+          <w:p>
+            <w:pPr>
+              <w:jc w:val="center"/>
+            </w:pPr>
+            <w:r>
+              <w:t>0</w:t>
+            </w:r>
+          </w:p>
+        </w:tc>
+        <w:tc>
+          <w:tcPr>
+            <w:tcW w:w="777" w:type="dxa"/>
+          </w:tcPr>
+          <w:p>
+            <w:pPr>
+              <w:jc w:val="center"/>
+            </w:pPr>
+            <w:r>
+              <w:t>0</w:t>
+            </w:r>
+          </w:p>
+        </w:tc>
+        <w:tc>
+          <w:tcPr>
+            <w:tcW w:w="777" w:type="dxa"/>
+          </w:tcPr>
+          <w:p>
+            <w:pPr>
+              <w:jc w:val="center"/>
+            </w:pPr>
+            <w:r>
+              <w:t>1</w:t>
+            </w:r>
+          </w:p>
+        </w:tc>
+        <w:tc>
+          <w:tcPr>
+            <w:tcW w:w="785" w:type="dxa"/>
+            <w:shd w:val="clear" w:color="auto" w:fill="auto"/>
+          </w:tcPr>
+          <w:p>
+            <w:pPr>
+              <w:jc w:val="center"/>
+            </w:pPr>
+            <w:r>
+              <w:t>0</w:t>
+            </w:r>
+          </w:p>
+        </w:tc>
+        <w:tc>
+          <w:tcPr>
+            <w:tcW w:w="785" w:type="dxa"/>
+          </w:tcPr>
+          <w:p>
+            <w:pPr>
+              <w:jc w:val="center"/>
+            </w:pPr>
+            <w:r>
+              <w:t>0</w:t>
+            </w:r>
+          </w:p>
+        </w:tc>
+        <w:tc>
+          <w:tcPr>
+            <w:tcW w:w="785" w:type="dxa"/>
+          </w:tcPr>
+          <w:p>
+            <w:pPr>
+              <w:jc w:val="center"/>
+            </w:pPr>
+            <w:r>
+              <w:t>0</w:t>
+            </w:r>
+          </w:p>
+        </w:tc>
+        <w:tc>
+          <w:tcPr>
+            <w:tcW w:w="785" w:type="dxa"/>
+          </w:tcPr>
+          <w:p>
+            <w:pPr>
+              <w:jc w:val="center"/>
+            </w:pPr>
+            <w:r>
+              <w:t>0</w:t>
+            </w:r>
+          </w:p>
+        </w:tc>
+        <w:tc>
+          <w:tcPr>
+            <w:tcW w:w="785" w:type="dxa"/>
+          </w:tcPr>
+          <w:p>
+            <w:pPr>
+              <w:jc w:val="center"/>
+            </w:pPr>
+            <w:r>
+              <w:t>1</w:t>
+            </w:r>
+          </w:p>
+        </w:tc>
+        <w:tc>
+          <w:tcPr>
+            <w:tcW w:w="785" w:type="dxa"/>
+          </w:tcPr>
+          <w:p>
+            <w:pPr>
+              <w:jc w:val="center"/>
+            </w:pPr>
+            <w:r>
+              <w:t>0</w:t>
+            </w:r>
+          </w:p>
+        </w:tc>
+        <w:tc>
+          <w:tcPr>
+            <w:tcW w:w="785" w:type="dxa"/>
+          </w:tcPr>
+          <w:p>
+            <w:pPr>
+              <w:jc w:val="center"/>
+            </w:pPr>
+            <w:r>
+              <w:t>0</w:t>
+            </w:r>
+          </w:p>
+        </w:tc>
+      </w:tr>
+      <w:tr>
+        <w:tc>
+          <w:tcPr>
+            <w:tcW w:w="747" w:type="dxa"/>
+          </w:tcPr>
+          <w:p>
+            <w:pPr>
+              <w:jc w:val="center"/>
+            </w:pPr>
+            <w:r>
+              <w:t>L</w:t>
+            </w:r>
+          </w:p>
+        </w:tc>
+        <w:tc>
+          <w:tcPr>
+            <w:tcW w:w="777" w:type="dxa"/>
+          </w:tcPr>
+          <w:p>
+            <w:pPr>
+              <w:jc w:val="center"/>
+            </w:pPr>
+            <w:r>
+              <w:t>1</w:t>
+            </w:r>
+          </w:p>
+        </w:tc>
+        <w:tc>
+          <w:tcPr>
+            <w:tcW w:w="777" w:type="dxa"/>
+          </w:tcPr>
+          <w:p>
+            <w:pPr>
+              <w:jc w:val="center"/>
+            </w:pPr>
+            <w:r>
+              <w:t>0</w:t>
+            </w:r>
+          </w:p>
+        </w:tc>
+        <w:tc>
+          <w:tcPr>
+            <w:tcW w:w="777" w:type="dxa"/>
+          </w:tcPr>
+          <w:p>
+            <w:pPr>
+              <w:jc w:val="center"/>
+            </w:pPr>
+            <w:r>
+              <w:t>1</w:t>
+            </w:r>
+          </w:p>
+        </w:tc>
+        <w:tc>
+          <w:tcPr>
+            <w:tcW w:w="777" w:type="dxa"/>
+          </w:tcPr>
+          <w:p>
+            <w:pPr>
+              <w:jc w:val="center"/>
+            </w:pPr>
+            <w:r>
+              <w:t>0</w:t>
+            </w:r>
+          </w:p>
+        </w:tc>
+        <w:tc>
+          <w:tcPr>
+            <w:tcW w:w="785" w:type="dxa"/>
+            <w:shd w:val="clear" w:color="auto" w:fill="auto"/>
+          </w:tcPr>
+          <w:p>
+            <w:pPr>
+              <w:jc w:val="center"/>
+            </w:pPr>
+            <w:r>
+              <w:t>1</w:t>
+            </w:r>
+          </w:p>
+        </w:tc>
+        <w:tc>
+          <w:tcPr>
+            <w:tcW w:w="785" w:type="dxa"/>
+          </w:tcPr>
+          <w:p>
+            <w:pPr>
+              <w:jc w:val="center"/>
+            </w:pPr>
+            <w:r>
+              <w:t>1</w:t>
+            </w:r>
+          </w:p>
+        </w:tc>
+        <w:tc>
+          <w:tcPr>
+            <w:tcW w:w="785" w:type="dxa"/>
+          </w:tcPr>
+          <w:p>
+            <w:pPr>
+              <w:jc w:val="center"/>
+            </w:pPr>
+            <w:r>
+              <w:t>1</w:t>
+            </w:r>
+          </w:p>
+        </w:tc>
+        <w:tc>
+          <w:tcPr>
+            <w:tcW w:w="785" w:type="dxa"/>
+          </w:tcPr>
+          <w:p>
+            <w:pPr>
+              <w:jc w:val="center"/>
+            </w:pPr>
+            <w:r>
+              <w:t>0</w:t>
+            </w:r>
+          </w:p>
+        </w:tc>
+        <w:tc>
+          <w:tcPr>
+            <w:tcW w:w="785" w:type="dxa"/>
+          </w:tcPr>
+          <w:p>
+            <w:pPr>
+              <w:jc w:val="center"/>
+            </w:pPr>
+            <w:r>
+              <w:t>0</w:t>
+            </w:r>
+          </w:p>
+        </w:tc>
+        <w:tc>
+          <w:tcPr>
+            <w:tcW w:w="785" w:type="dxa"/>
+          </w:tcPr>
+          <w:p>
+            <w:pPr>
+              <w:jc w:val="center"/>
+            </w:pPr>
+            <w:r>
+              <w:t>0</w:t>
+            </w:r>
+          </w:p>
+        </w:tc>
+        <w:tc>
+          <w:tcPr>
+            <w:tcW w:w="785" w:type="dxa"/>
+          </w:tcPr>
+          <w:p>
+            <w:pPr>
+              <w:jc w:val="center"/>
+            </w:pPr>
+            <w:r>
+              <w:t>1</w:t>
+            </w:r>
+          </w:p>
+        </w:tc>
+      </w:tr>
+      <w:tr>
+        <w:tc>
+          <w:tcPr>
+            <w:tcW w:w="747" w:type="dxa"/>
+          </w:tcPr>
+          <w:p>
+            <w:pPr>
+              <w:jc w:val="center"/>
+            </w:pPr>
+            <w:r>
+              <w:t>A</w:t>
+            </w:r>
+          </w:p>
+        </w:tc>
+        <w:tc>
+          <w:tcPr>
+            <w:tcW w:w="777" w:type="dxa"/>
+          </w:tcPr>
+          <w:p>
+            <w:pPr>
+              <w:jc w:val="center"/>
+            </w:pPr>
+            <w:r>
+              <w:t>1</w:t>
+            </w:r>
+          </w:p>
+        </w:tc>
+        <w:tc>
+          <w:tcPr>
+            <w:tcW w:w="777" w:type="dxa"/>
+          </w:tcPr>
+          <w:p>
+            <w:pPr>
+              <w:jc w:val="center"/>
+            </w:pPr>
+            <w:r>
+              <w:t>0</w:t>
+            </w:r>
+          </w:p>
+        </w:tc>
+        <w:tc>
+          <w:tcPr>
+            <w:tcW w:w="777" w:type="dxa"/>
+          </w:tcPr>
+          <w:p>
+            <w:pPr>
+              <w:jc w:val="center"/>
+            </w:pPr>
+            <w:r>
+              <w:t>1</w:t>
+            </w:r>
+          </w:p>
+        </w:tc>
+        <w:tc>
+          <w:tcPr>
+            <w:tcW w:w="777" w:type="dxa"/>
+          </w:tcPr>
+          <w:p>
+            <w:pPr>
+              <w:jc w:val="center"/>
+            </w:pPr>
+            <w:r>
+              <w:t>1</w:t>
+            </w:r>
+          </w:p>
+        </w:tc>
+        <w:tc>
+          <w:tcPr>
+            <w:tcW w:w="785" w:type="dxa"/>
+            <w:shd w:val="clear" w:color="auto" w:fill="auto"/>
+          </w:tcPr>
+          <w:p>
+            <w:pPr>
+              <w:jc w:val="center"/>
+            </w:pPr>
+            <w:r>
+              <w:t>0</w:t>
+            </w:r>
+          </w:p>
+        </w:tc>
+        <w:tc>
+          <w:tcPr>
+            <w:tcW w:w="785" w:type="dxa"/>
+          </w:tcPr>
+          <w:p>
+            <w:pPr>
+              <w:jc w:val="center"/>
+            </w:pPr>
+            <w:r>
+              <w:t>0</w:t>
+            </w:r>
+          </w:p>
+        </w:tc>
+        <w:tc>
+          <w:tcPr>
+            <w:tcW w:w="785" w:type="dxa"/>
+          </w:tcPr>
+          <w:p>
+            <w:pPr>
+              <w:jc w:val="center"/>
+            </w:pPr>
+            <w:r>
+              <w:t>0</w:t>
+            </w:r>
+          </w:p>
+        </w:tc>
+        <w:tc>
+          <w:tcPr>
+            <w:tcW w:w="785" w:type="dxa"/>
+          </w:tcPr>
+          <w:p>
+            <w:pPr>
+              <w:jc w:val="center"/>
+            </w:pPr>
+            <w:r>
+              <w:t>1</w:t>
+            </w:r>
+          </w:p>
+        </w:tc>
+        <w:tc>
+          <w:tcPr>
+            <w:tcW w:w="785" w:type="dxa"/>
+          </w:tcPr>
+          <w:p>
+            <w:pPr>
+              <w:jc w:val="center"/>
+            </w:pPr>
+            <w:r>
+              <w:t>0</w:t>
+            </w:r>
+          </w:p>
+        </w:tc>
+        <w:tc>
+          <w:tcPr>
+            <w:tcW w:w="785" w:type="dxa"/>
+          </w:tcPr>
+          <w:p>
+            <w:pPr>
+              <w:jc w:val="center"/>
+            </w:pPr>
+            <w:r>
+              <w:t>0</w:t>
+            </w:r>
+          </w:p>
+        </w:tc>
+        <w:tc>
+          <w:tcPr>
+            <w:tcW w:w="785" w:type="dxa"/>
+          </w:tcPr>
+          <w:p>
+            <w:pPr>
+              <w:jc w:val="center"/>
+            </w:pPr>
+            <w:r>
+              <w:t>0</w:t>
+            </w:r>
+          </w:p>
+        </w:tc>
+      </w:tr>
+      <w:tr>
+        <w:tc>
+          <w:tcPr>
+            <w:tcW w:w="747" w:type="dxa"/>
+          </w:tcPr>
+          <w:p>
+            <w:pPr>
+              <w:jc w:val="center"/>
+            </w:pPr>
+            <w:r>
+              <w:t>Z</w:t>
+            </w:r>
+          </w:p>
+        </w:tc>
+        <w:tc>
+          <w:tcPr>
+            <w:tcW w:w="777" w:type="dxa"/>
+          </w:tcPr>
+          <w:p>
+            <w:pPr>
+              <w:jc w:val="center"/>
+            </w:pPr>
+            <w:r>
+              <w:t>1</w:t>
+            </w:r>
+          </w:p>
+        </w:tc>
+        <w:tc>
+          <w:tcPr>
+            <w:tcW w:w="777" w:type="dxa"/>
+          </w:tcPr>
+          <w:p>
+            <w:pPr>
+              <w:jc w:val="center"/>
+            </w:pPr>
+            <w:r>
+              <w:t>1</w:t>
+            </w:r>
+          </w:p>
+        </w:tc>
+        <w:tc>
+          <w:tcPr>
+            <w:tcW w:w="777" w:type="dxa"/>
+          </w:tcPr>
+          <w:p>
+            <w:pPr>
+              <w:jc w:val="center"/>
+            </w:pPr>
+            <w:r>
+              <w:t>0</w:t>
+            </w:r>
+          </w:p>
+        </w:tc>
+        <w:tc>
+          <w:tcPr>
+            <w:tcW w:w="777" w:type="dxa"/>
+          </w:tcPr>
+          <w:p>
+            <w:pPr>
+              <w:jc w:val="center"/>
+            </w:pPr>
+            <w:r>
+              <w:t>0</w:t>
+            </w:r>
+          </w:p>
+        </w:tc>
+        <w:tc>
+          <w:tcPr>
+            <w:tcW w:w="785" w:type="dxa"/>
+            <w:shd w:val="clear" w:color="auto" w:fill="auto"/>
+          </w:tcPr>
+          <w:p>
+            <w:pPr>
+              <w:jc w:val="center"/>
+            </w:pPr>
+            <w:r>
+              <w:t>0</w:t>
+            </w:r>
+          </w:p>
+        </w:tc>
+        <w:tc>
+          <w:tcPr>
+            <w:tcW w:w="785" w:type="dxa"/>
+          </w:tcPr>
+          <w:p>
+            <w:pPr>
+              <w:jc w:val="center"/>
+            </w:pPr>
+            <w:r>
+              <w:t>1</w:t>
+            </w:r>
+          </w:p>
+        </w:tc>
+        <w:tc>
+          <w:tcPr>
+            <w:tcW w:w="785" w:type="dxa"/>
+          </w:tcPr>
+          <w:p>
+            <w:pPr>
+              <w:jc w:val="center"/>
+            </w:pPr>
+            <w:r>
+              <w:t>1</w:t>
+            </w:r>
+          </w:p>
+        </w:tc>
+        <w:tc>
+          <w:tcPr>
+            <w:tcW w:w="785" w:type="dxa"/>
+          </w:tcPr>
+          <w:p>
+            <w:pPr>
+              <w:jc w:val="center"/>
+            </w:pPr>
+            <w:r>
+              <w:t>0</w:t>
+            </w:r>
+          </w:p>
+        </w:tc>
+        <w:tc>
+          <w:tcPr>
+            <w:tcW w:w="785" w:type="dxa"/>
+          </w:tcPr>
+          <w:p>
+            <w:pPr>
+              <w:jc w:val="center"/>
+            </w:pPr>
+            <w:r>
+              <w:t>1</w:t>
+            </w:r>
+          </w:p>
+        </w:tc>
+        <w:tc>
+          <w:tcPr>
+            <w:tcW w:w="785" w:type="dxa"/>
+          </w:tcPr>
+          <w:p>
+            <w:pPr>
+              <w:jc w:val="center"/>
+            </w:pPr>
+            <w:r>
+              <w:t>1</w:t>
+            </w:r>
+          </w:p>
+        </w:tc>
+        <w:tc>
+          <w:tcPr>
+            <w:tcW w:w="785" w:type="dxa"/>
+          </w:tcPr>
+          <w:p>
+            <w:pPr>
+              <w:jc w:val="center"/>
+            </w:pPr>
+            <w:r>
+              <w:t>0</w:t>
+            </w:r>
+          </w:p>
+        </w:tc>
+      </w:tr>
+      <w:tr>
+        <w:tc>
+          <w:tcPr>
+            <w:tcW w:w="747" w:type="dxa"/>
+          </w:tcPr>
+          <w:p>
+            <w:pPr>
+              <w:jc w:val="center"/>
+            </w:pPr>
+            <w:r>
+              <w:t>A</w:t>
+            </w:r>
+          </w:p>
+        </w:tc>
+        <w:tc>
+          <w:tcPr>
+            <w:tcW w:w="777" w:type="dxa"/>
+          </w:tcPr>
+          <w:p>
+            <w:pPr>
+              <w:jc w:val="center"/>
+            </w:pPr>
+            <w:r>
+              <w:t>1</w:t>
+            </w:r>
+          </w:p>
+        </w:tc>
+        <w:tc>
+          <w:tcPr>
+            <w:tcW w:w="777" w:type="dxa"/>
+          </w:tcPr>
+          <w:p>
+            <w:pPr>
+              <w:jc w:val="center"/>
+            </w:pPr>
+            <w:r>
+              <w:t>1</w:t>
+            </w:r>
+          </w:p>
+        </w:tc>
+        <w:tc>
+          <w:tcPr>
+            <w:tcW w:w="777" w:type="dxa"/>
+          </w:tcPr>
+          <w:p>
+            <w:pPr>
+              <w:jc w:val="center"/>
+            </w:pPr>
+            <w:r>
+              <w:t>0</w:t>
+            </w:r>
+          </w:p>
+        </w:tc>
+        <w:tc>
+          <w:tcPr>
+            <w:tcW w:w="777" w:type="dxa"/>
+          </w:tcPr>
+          <w:p>
+            <w:pPr>
+              <w:jc w:val="center"/>
+            </w:pPr>
+            <w:r>
+              <w:t>1</w:t>
+            </w:r>
+          </w:p>
+        </w:tc>
+        <w:tc>
+          <w:tcPr>
+            <w:tcW w:w="785" w:type="dxa"/>
+            <w:shd w:val="clear" w:color="auto" w:fill="auto"/>
+          </w:tcPr>
+          <w:p>
+            <w:pPr>
+              <w:jc w:val="center"/>
+            </w:pPr>
+            <w:r>
+              <w:t>0</w:t>
+            </w:r>
+          </w:p>
+        </w:tc>
+        <w:tc>
+          <w:tcPr>
+            <w:tcW w:w="785" w:type="dxa"/>
+          </w:tcPr>
+          <w:p>
+            <w:pPr>
+              <w:jc w:val="center"/>
+            </w:pPr>
+            <w:r>
+              <w:t>0</w:t>
+            </w:r>
+          </w:p>
+        </w:tc>
+        <w:tc>
+          <w:tcPr>
+            <w:tcW w:w="785" w:type="dxa"/>
+          </w:tcPr>
+          <w:p>
+            <w:pPr>
+              <w:jc w:val="center"/>
+            </w:pPr>
+            <w:r>
+              <w:t>0</w:t>
+            </w:r>
+          </w:p>
+        </w:tc>
+        <w:tc>
+          <w:tcPr>
+            <w:tcW w:w="785" w:type="dxa"/>
+          </w:tcPr>
+          <w:p>
+            <w:pPr>
+              <w:jc w:val="center"/>
+            </w:pPr>
+            <w:r>
+              <w:t>1</w:t>
+            </w:r>
+          </w:p>
+        </w:tc>
+        <w:tc>
+          <w:tcPr>
+            <w:tcW w:w="785" w:type="dxa"/>
+          </w:tcPr>
+          <w:p>
+            <w:pPr>
+              <w:jc w:val="center"/>
+            </w:pPr>
+            <w:r>
+              <w:t>0</w:t>
+            </w:r>
+          </w:p>
+        </w:tc>
+        <w:tc>
+          <w:tcPr>
+            <w:tcW w:w="785" w:type="dxa"/>
+          </w:tcPr>
+          <w:p>
+            <w:pPr>
+              <w:jc w:val="center"/>
+            </w:pPr>
+            <w:r>
+              <w:t>0</w:t>
+            </w:r>
+          </w:p>
+        </w:tc>
+        <w:tc>
+          <w:tcPr>
+            <w:tcW w:w="785" w:type="dxa"/>
+          </w:tcPr>
+          <w:p>
+            <w:pPr>
+              <w:jc w:val="center"/>
+            </w:pPr>
+            <w:r>
+              <w:t>0</w:t>
+            </w:r>
+          </w:p>
+        </w:tc>
+      </w:tr>
+      <w:tr>
+        <w:tc>
+          <w:tcPr>
+            <w:tcW w:w="747" w:type="dxa"/>
+          </w:tcPr>
+          <w:p>
+            <w:pPr>
+              <w:jc w:val="center"/>
+            </w:pPr>
+            <w:r>
+              <w:t>R</w:t>
+            </w:r>
+          </w:p>
+        </w:tc>
+        <w:tc>
+          <w:tcPr>
+            <w:tcW w:w="777" w:type="dxa"/>
+          </w:tcPr>
+          <w:p>
+            <w:pPr>
+              <w:jc w:val="center"/>
+            </w:pPr>
+            <w:r>
+              <w:t>1</w:t>
+            </w:r>
+          </w:p>
+        </w:tc>
+        <w:tc>
+          <w:tcPr>
+            <w:tcW w:w="777" w:type="dxa"/>
+          </w:tcPr>
+          <w:p>
+            <w:pPr>
+              <w:jc w:val="center"/>
+            </w:pPr>
+            <w:r>
+              <w:t>1</w:t>
+            </w:r>
+          </w:p>
+        </w:tc>
+        <w:tc>
+          <w:tcPr>
+            <w:tcW w:w="777" w:type="dxa"/>
+          </w:tcPr>
+          <w:p>
+            <w:pPr>
+              <w:jc w:val="center"/>
+            </w:pPr>
+            <w:r>
+              <w:t>1</w:t>
+            </w:r>
+          </w:p>
+        </w:tc>
+        <w:tc>
+          <w:tcPr>
+            <w:tcW w:w="777" w:type="dxa"/>
+          </w:tcPr>
+          <w:p>
+            <w:pPr>
+              <w:jc w:val="center"/>
+            </w:pPr>
+            <w:r>
+              <w:t>0</w:t>
+            </w:r>
+          </w:p>
+        </w:tc>
+        <w:tc>
+          <w:tcPr>
+            <w:tcW w:w="785" w:type="dxa"/>
+            <w:shd w:val="clear" w:color="auto" w:fill="auto"/>
+          </w:tcPr>
+          <w:p>
+            <w:pPr>
+              <w:jc w:val="center"/>
+            </w:pPr>
+            <w:r>
+              <w:t>0</w:t>
+            </w:r>
+          </w:p>
+        </w:tc>
+        <w:tc>
+          <w:tcPr>
+            <w:tcW w:w="785" w:type="dxa"/>
+          </w:tcPr>
+          <w:p>
+            <w:pPr>
+              <w:jc w:val="center"/>
+            </w:pPr>
+            <w:r>
+              <w:t>1</w:t>
+            </w:r>
+          </w:p>
+        </w:tc>
+        <w:tc>
+          <w:tcPr>
+            <w:tcW w:w="785" w:type="dxa"/>
+          </w:tcPr>
+          <w:p>
+            <w:pPr>
+              <w:jc w:val="center"/>
+            </w:pPr>
+            <w:r>
+              <w:t>1</w:t>
+            </w:r>
+          </w:p>
+        </w:tc>
+        <w:tc>
+          <w:tcPr>
+            <w:tcW w:w="785" w:type="dxa"/>
+          </w:tcPr>
+          <w:p>
+            <w:pPr>
+              <w:jc w:val="center"/>
+            </w:pPr>
+            <w:r>
+              <w:t>1</w:t>
+            </w:r>
+          </w:p>
+        </w:tc>
+        <w:tc>
+          <w:tcPr>
+            <w:tcW w:w="785" w:type="dxa"/>
+          </w:tcPr>
+          <w:p>
+            <w:pPr>
+              <w:jc w:val="center"/>
+            </w:pPr>
+            <w:r>
+              <w:t>0</w:t>
+            </w:r>
+          </w:p>
+        </w:tc>
+        <w:tc>
+          <w:tcPr>
+            <w:tcW w:w="785" w:type="dxa"/>
+          </w:tcPr>
+          <w:p>
+            <w:pPr>
+              <w:jc w:val="center"/>
+            </w:pPr>
+            <w:r>
+              <w:t>0</w:t>
+            </w:r>
+          </w:p>
+        </w:tc>
+        <w:tc>
+          <w:tcPr>
+            <w:tcW w:w="785" w:type="dxa"/>
+          </w:tcPr>
+          <w:p>
+            <w:pPr>
+              <w:jc w:val="center"/>
+            </w:pPr>
+            <w:r>
+              <w:t>1</w:t>
+            </w:r>
+          </w:p>
+        </w:tc>
+      </w:tr>
+      <w:tr>
+        <w:tc>
+          <w:tcPr>
+            <w:tcW w:w="747" w:type="dxa"/>
+          </w:tcPr>
+          <w:p>
+            <w:pPr>
+              <w:jc w:val="center"/>
+            </w:pPr>
+            <w:r>
+              <w:t>N/A</w:t>
+            </w:r>
+          </w:p>
+        </w:tc>
+        <w:tc>
+          <w:tcPr>
+            <w:tcW w:w="777" w:type="dxa"/>
+          </w:tcPr>
+          <w:p>
+            <w:pPr>
+              <w:jc w:val="center"/>
+            </w:pPr>
+            <w:r>
+              <w:t>1</w:t>
+            </w:r>
+          </w:p>
+        </w:tc>
+        <w:tc>
+          <w:tcPr>
+            <w:tcW w:w="777" w:type="dxa"/>
+          </w:tcPr>
+          <w:p>
+            <w:pPr>
+              <w:jc w:val="center"/>
+            </w:pPr>
+            <w:r>
+              <w:t>1</w:t>
+            </w:r>
+          </w:p>
+        </w:tc>
+        <w:tc>
+          <w:tcPr>
+            <w:tcW w:w="777" w:type="dxa"/>
+          </w:tcPr>
+          <w:p>
+            <w:pPr>
+              <w:jc w:val="center"/>
+            </w:pPr>
+            <w:r>
+              <w:t>1</w:t>
+            </w:r>
+          </w:p>
+        </w:tc>
+        <w:tc>
+          <w:tcPr>
+            <w:tcW w:w="777" w:type="dxa"/>
+          </w:tcPr>
+          <w:p>
+            <w:pPr>
+              <w:jc w:val="center"/>
+            </w:pPr>
+            <w:r>
+              <w:t>1</w:t>
+            </w:r>
+          </w:p>
+        </w:tc>
+        <w:tc>
+          <w:tcPr>
+            <w:tcW w:w="785" w:type="dxa"/>
+            <w:shd w:val="clear" w:color="auto" w:fill="auto"/>
+          </w:tcPr>
+          <w:p>
+            <w:pPr>
+              <w:jc w:val="center"/>
+            </w:pPr>
+            <w:r>
+              <w:t>1</w:t>
+            </w:r>
+          </w:p>
+        </w:tc>
+        <w:tc>
+          <w:tcPr>
+            <w:tcW w:w="785" w:type="dxa"/>
+          </w:tcPr>
+          <w:p>
+            <w:pPr>
+              <w:jc w:val="center"/>
+            </w:pPr>
+            <w:r>
+              <w:t>1</w:t>
+            </w:r>
+          </w:p>
+        </w:tc>
+        <w:tc>
+          <w:tcPr>
+            <w:tcW w:w="785" w:type="dxa"/>
+          </w:tcPr>
+          <w:p>
+            <w:pPr>
+              <w:jc w:val="center"/>
+            </w:pPr>
+            <w:r>
+              <w:t>1</w:t>
+            </w:r>
+          </w:p>
+        </w:tc>
+        <w:tc>
+          <w:tcPr>
+            <w:tcW w:w="785" w:type="dxa"/>
+          </w:tcPr>
+          <w:p>
+            <w:pPr>
+              <w:jc w:val="center"/>
+            </w:pPr>
+            <w:r>
+              <w:t>1</w:t>
+            </w:r>
+          </w:p>
+        </w:tc>
+        <w:tc>
+          <w:tcPr>
+            <w:tcW w:w="785" w:type="dxa"/>
+          </w:tcPr>
+          <w:p>
+            <w:pPr>
+              <w:jc w:val="center"/>
+            </w:pPr>
+            <w:r>
+              <w:t>1</w:t>
+            </w:r>
+          </w:p>
+        </w:tc>
+        <w:tc>
+          <w:tcPr>
+            <w:tcW w:w="785" w:type="dxa"/>
+          </w:tcPr>
+          <w:p>
+            <w:pPr>
+              <w:jc w:val="center"/>
+            </w:pPr>
+            <w:r>
+              <w:t>1</w:t>
+            </w:r>
+          </w:p>
+        </w:tc>
+        <w:tc>
+          <w:tcPr>
+            <w:tcW w:w="785" w:type="dxa"/>
+          </w:tcPr>
+          <w:p>
+            <w:pPr>
+              <w:jc w:val="center"/>
+            </w:pPr>
+            <w:r>
+              <w:t>1</w:t>
+            </w:r>
+          </w:p>
+        </w:tc>
+      </w:tr>
+    </w:tbl>
+    <w:p/>
+    <w:p>
+      <w:pPr>
+        <w:rPr>
+          <w:b/>
+          <w:bCs/>
+          <w:sz w:val="28"/>
+          <w:szCs w:val="24"/>
+        </w:rPr>
+      </w:pPr>
+      <w:r>
+        <w:rPr>
+          <w:b/>
+          <w:bCs/>
+          <w:sz w:val="28"/>
+          <w:szCs w:val="24"/>
+        </w:rPr>
+        <w:t>Part 6:</w:t>
+      </w:r>
+    </w:p>
+    <w:p>
+      <w:r>
+        <w:t>Using algebraic manipulation, an expre</w:t>
+      </w:r>
+      <w:r>
+        <w:t>ssion can be found for S0 and S1 by ANDing all the inputs together (when S0 and S1 = 1) and ORing them together. Therefore, the expressions for S0 and S1 are:</w:t>
+      </w:r>
+    </w:p>
+    <w:p>
+      <w:pPr>
+        <w:rPr>
+          <w:rFonts w:eastAsiaTheme="minorEastAsia"/>
+        </w:rPr>
+      </w:pPr>
+      <m:oMathPara>
+        <m:oMath>
+          <m:sSub>
+            <m:sSubPr>
+              <m:ctrlPr>
+                <w:rPr>
+                  <w:rFonts w:ascii="Cambria Math" w:hAnsi="Cambria Math"/>
+                  <w:i/>
+                </w:rPr>
+              </m:ctrlPr>
+            </m:sSubPr>
+            <m:e>
+              <m:r>
+                <w:rPr>
+                  <w:rFonts w:ascii="Cambria Math" w:hAnsi="Cambria Math"/>
+                </w:rPr>
+                <m:t>S</m:t>
+              </m:r>
+            </m:e>
+            <m:sub>
+              <m:r>
+                <w:rPr>
+                  <w:rFonts w:ascii="Cambria Math" w:hAnsi="Cambria Math"/>
+                </w:rPr>
+                <m:t>0</m:t>
+              </m:r>
+            </m:sub>
+          </m:sSub>
+          <m:r>
+            <w:rPr>
+              <w:rFonts w:ascii="Cambria Math" w:hAnsi="Cambria Math"/>
+            </w:rPr>
+            <m:t>=</m:t>
+          </m:r>
+          <m:sSub>
+            <m:sSubPr>
+              <m:ctrlPr>
+                <w:rPr>
+                  <w:rFonts w:ascii="Cambria Math" w:hAnsi="Cambria Math"/>
+                  <w:i/>
+                </w:rPr>
+              </m:ctrlPr>
+            </m:sSubPr>
+            <m:e>
+              <m:r>
+                <w:rPr>
+                  <w:rFonts w:ascii="Cambria Math" w:hAnsi="Cambria Math"/>
+                </w:rPr>
+                <m:t>I</m:t>
+              </m:r>
+            </m:e>
+            <m:sub>
+              <m:r>
+                <w:rPr>
+                  <w:rFonts w:ascii="Cambria Math" w:hAnsi="Cambria Math"/>
+                </w:rPr>
+                <m:t>0</m:t>
+              </m:r>
+            </m:sub>
+          </m:sSub>
+          <m:bar>
+            <m:barPr>
+              <m:pos m:val="top"/>
+              <m:ctrlPr>
+                <w:rPr>
+                  <w:rFonts w:ascii="Cambria Math" w:hAnsi="Cambria Math"/>
+                  <w:i/>
+                </w:rPr>
+              </m:ctrlPr>
+            </m:barPr>
+            <m:e>
+              <m:sSub>
+                <m:sSubPr>
+                  <m:ctrlPr>
+                    <w:rPr>
+                      <w:rFonts w:ascii="Cambria Math" w:hAnsi="Cambria Math"/>
+                      <w:i/>
+                    </w:rPr>
+                  </m:ctrlPr>
+                </m:sSubPr>
+                <m:e>
+                  <m:r>
+                    <w:rPr>
+                      <w:rFonts w:ascii="Cambria Math" w:hAnsi="Cambria Math"/>
+                    </w:rPr>
+                    <m:t>I</m:t>
+                  </m:r>
+                </m:e>
+                <m:sub>
+                  <m:r>
+                    <w:rPr>
+                      <w:rFonts w:ascii="Cambria Math" w:hAnsi="Cambria Math"/>
+                    </w:rPr>
+                    <m:t>1</m:t>
+                  </m:r>
+                </m:sub>
+              </m:sSub>
+            </m:e>
+          </m:bar>
+          <m:bar>
+            <m:barPr>
+              <m:pos m:val="top"/>
+              <m:ctrlPr>
+                <w:rPr>
+                  <w:rFonts w:ascii="Cambria Math" w:hAnsi="Cambria Math"/>
+                  <w:i/>
+                </w:rPr>
+              </m:ctrlPr>
+            </m:barPr>
+            <m:e>
+              <m:sSub>
+                <m:sSubPr>
+                  <m:ctrlPr>
+                    <w:rPr>
+                      <w:rFonts w:ascii="Cambria Math" w:hAnsi="Cambria Math"/>
+                      <w:i/>
+                    </w:rPr>
+                  </m:ctrlPr>
+                </m:sSubPr>
+                <m:e>
+                  <m:r>
+                    <w:rPr>
+                      <w:rFonts w:ascii="Cambria Math" w:hAnsi="Cambria Math"/>
+                    </w:rPr>
+                    <m:t>I</m:t>
+                  </m:r>
+                </m:e>
+                <m:sub>
+                  <m:r>
+                    <w:rPr>
+                      <w:rFonts w:ascii="Cambria Math" w:hAnsi="Cambria Math"/>
+                    </w:rPr>
+                    <m:t>2</m:t>
+                  </m:r>
+                </m:sub>
+              </m:sSub>
+            </m:e>
+          </m:bar>
+          <m:bar>
+            <m:barPr>
+              <m:pos m:val="top"/>
+              <m:ctrlPr>
+                <w:rPr>
+                  <w:rFonts w:ascii="Cambria Math" w:hAnsi="Cambria Math"/>
+                  <w:i/>
+                </w:rPr>
+              </m:ctrlPr>
+            </m:barPr>
+            <m:e>
+              <m:sSub>
+                <m:sSubPr>
+                  <m:ctrlPr>
+                    <w:rPr>
+                      <w:rFonts w:ascii="Cambria Math" w:hAnsi="Cambria Math"/>
+                      <w:i/>
+                    </w:rPr>
+                  </m:ctrlPr>
+                </m:sSubPr>
+                <m:e>
+                  <m:r>
+                    <w:rPr>
+                      <w:rFonts w:ascii="Cambria Math" w:hAnsi="Cambria Math"/>
+                    </w:rPr>
+                    <m:t>I</m:t>
+                  </m:r>
+                </m:e>
+                <m:sub>
+                  <m:r>
+                    <w:rPr>
+                      <w:rFonts w:ascii="Cambria Math" w:hAnsi="Cambria Math"/>
+                    </w:rPr>
+                    <m:t>3</m:t>
+                  </m:r>
+                </m:sub>
+              </m:sSub>
+            </m:e>
+          </m:bar>
+          <m:r>
+            <w:rPr>
+              <w:rFonts w:ascii="Cambria Math" w:hAnsi="Cambria Math"/>
+            </w:rPr>
+            <m:t xml:space="preserve">+ </m:t>
+          </m:r>
+          <m:bar>
+            <m:barPr>
+              <m:pos m:val="top"/>
+              <m:ctrlPr>
+                <w:rPr>
+                  <w:rFonts w:ascii="Cambria Math" w:hAnsi="Cambria Math"/>
+                  <w:i/>
+                </w:rPr>
+              </m:ctrlPr>
+            </m:barPr>
+            <m:e>
+              <m:sSub>
+                <m:sSubPr>
+                  <m:ctrlPr>
+                    <w:rPr>
+                      <w:rFonts w:ascii="Cambria Math" w:hAnsi="Cambria Math"/>
+                      <w:i/>
+                    </w:rPr>
+                  </m:ctrlPr>
+                </m:sSubPr>
+                <m:e>
+                  <m:r>
+                    <w:rPr>
+                      <w:rFonts w:ascii="Cambria Math" w:hAnsi="Cambria Math"/>
+                    </w:rPr>
+                    <m:t>I</m:t>
+                  </m:r>
+                </m:e>
+                <m:sub>
+                  <m:r>
+                    <w:rPr>
+                      <w:rFonts w:ascii="Cambria Math" w:hAnsi="Cambria Math"/>
+                    </w:rPr>
+                    <m:t>0</m:t>
+                  </m:r>
+                </m:sub>
+              </m:sSub>
+            </m:e>
+          </m:bar>
+          <m:bar>
+            <m:barPr>
+              <m:pos m:val="top"/>
+              <m:ctrlPr>
+                <w:rPr>
+                  <w:rFonts w:ascii="Cambria Math" w:hAnsi="Cambria Math"/>
+                  <w:i/>
+                </w:rPr>
+              </m:ctrlPr>
+            </m:barPr>
+            <m:e>
+              <m:sSub>
+                <m:sSubPr>
+                  <m:ctrlPr>
+                    <w:rPr>
+                      <w:rFonts w:ascii="Cambria Math" w:hAnsi="Cambria Math"/>
+                      <w:i/>
+                    </w:rPr>
+                  </m:ctrlPr>
+                </m:sSubPr>
+                <m:e>
+                  <m:r>
+                    <w:rPr>
+                      <w:rFonts w:ascii="Cambria Math" w:hAnsi="Cambria Math"/>
+                    </w:rPr>
+                    <m:t>I</m:t>
+                  </m:r>
+                </m:e>
+                <m:sub>
+                  <m:r>
+                    <w:rPr>
+                      <w:rFonts w:ascii="Cambria Math" w:hAnsi="Cambria Math"/>
+                    </w:rPr>
+                    <m:t>1</m:t>
+                  </m:r>
+                </m:sub>
+              </m:sSub>
+            </m:e>
+          </m:bar>
+          <m:sSub>
+            <m:sSubPr>
+              <m:ctrlPr>
+                <w:rPr>
+                  <w:rFonts w:ascii="Cambria Math" w:eastAsiaTheme="minorEastAsia" w:hAnsi="Cambria Math"/>
+                  <w:i/>
+                </w:rPr>
+              </m:ctrlPr>
+            </m:sSubPr>
+            <m:e>
+              <m:r>
+                <w:rPr>
+                  <w:rFonts w:ascii="Cambria Math" w:hAnsi="Cambria Math"/>
+                </w:rPr>
+                <m:t>I</m:t>
+              </m:r>
+              <m:ctrlPr>
+                <w:rPr>
+                  <w:rFonts w:ascii="Cambria Math" w:hAnsi="Cambria Math"/>
+                  <w:i/>
+                </w:rPr>
+              </m:ctrlPr>
+            </m:e>
+            <m:sub>
+              <m:r>
+                <w:rPr>
+                  <w:rFonts w:ascii="Cambria Math" w:eastAsiaTheme="minorEastAsia" w:hAnsi="Cambria Math"/>
+                </w:rPr>
+                <m:t>2</m:t>
+              </m:r>
+            </m:sub>
+          </m:sSub>
+          <m:bar>
+            <m:barPr>
+              <m:pos m:val="top"/>
+              <m:ctrlPr>
+                <w:rPr>
+                  <w:rFonts w:ascii="Cambria Math" w:hAnsi="Cambria Math"/>
+                  <w:i/>
+                </w:rPr>
+              </m:ctrlPr>
+            </m:barPr>
+            <m:e>
+              <m:sSub>
+                <m:sSubPr>
+                  <m:ctrlPr>
+                    <w:rPr>
+                      <w:rFonts w:ascii="Cambria Math" w:hAnsi="Cambria Math"/>
+                      <w:i/>
+                    </w:rPr>
+                  </m:ctrlPr>
+                </m:sSubPr>
+                <m:e>
+                  <m:r>
+                    <w:rPr>
+                      <w:rFonts w:ascii="Cambria Math" w:hAnsi="Cambria Math"/>
+                    </w:rPr>
+                    <m:t>I</m:t>
+                  </m:r>
+                </m:e>
+                <m:sub>
+                  <m:r>
+                    <w:rPr>
+                      <w:rFonts w:ascii="Cambria Math" w:hAnsi="Cambria Math"/>
+                    </w:rPr>
+                    <m:t>3</m:t>
+                  </m:r>
+                </m:sub>
+              </m:sSub>
+            </m:e>
+          </m:bar>
+          <m:r>
+            <w:rPr>
+              <w:rFonts w:ascii="Cambria Math" w:hAnsi="Cambria Math"/>
+            </w:rPr>
+            <m:t xml:space="preserve">+ </m:t>
+          </m:r>
+          <m:bar>
+            <m:barPr>
+              <m:pos m:val="top"/>
+              <m:ctrlPr>
+                <w:rPr>
+                  <w:rFonts w:ascii="Cambria Math" w:hAnsi="Cambria Math"/>
+                  <w:i/>
+                </w:rPr>
+              </m:ctrlPr>
+            </m:barPr>
+            <m:e>
+              <m:sSub>
+                <m:sSubPr>
+                  <m:ctrlPr>
+                    <w:rPr>
+                      <w:rFonts w:ascii="Cambria Math" w:hAnsi="Cambria Math"/>
+                      <w:i/>
+                    </w:rPr>
+                  </m:ctrlPr>
+                </m:sSubPr>
+                <m:e>
+                  <m:r>
+                    <w:rPr>
+                      <w:rFonts w:ascii="Cambria Math" w:hAnsi="Cambria Math"/>
+                    </w:rPr>
+                    <m:t>I</m:t>
+                  </m:r>
+                </m:e>
+                <m:sub>
+                  <m:r>
+                    <w:rPr>
+                      <w:rFonts w:ascii="Cambria Math" w:hAnsi="Cambria Math"/>
+                    </w:rPr>
+                    <m:t>0</m:t>
+                  </m:r>
+                </m:sub>
+              </m:sSub>
+            </m:e>
+          </m:bar>
+          <m:sSub>
+            <m:sSubPr>
+              <m:ctrlPr>
+                <w:rPr>
+                  <w:rFonts w:ascii="Cambria Math" w:hAnsi="Cambria Math"/>
+                  <w:i/>
+                </w:rPr>
+              </m:ctrlPr>
+            </m:sSubPr>
+            <m:e>
+              <m:r>
+                <w:rPr>
+                  <w:rFonts w:ascii="Cambria Math" w:hAnsi="Cambria Math"/>
+                </w:rPr>
+                <m:t>I</m:t>
+              </m:r>
+            </m:e>
+            <m:sub>
+              <m:r>
+                <w:rPr>
+                  <w:rFonts w:ascii="Cambria Math" w:hAnsi="Cambria Math"/>
+                </w:rPr>
+                <m:t>1</m:t>
+              </m:r>
+            </m:sub>
+          </m:sSub>
+          <m:bar>
+            <m:barPr>
+              <m:pos m:val="top"/>
+              <m:ctrlPr>
+                <w:rPr>
+                  <w:rFonts w:ascii="Cambria Math" w:hAnsi="Cambria Math"/>
+                  <w:i/>
+                </w:rPr>
+              </m:ctrlPr>
+            </m:barPr>
+            <m:e>
+              <m:sSub>
+                <m:sSubPr>
+                  <m:ctrlPr>
+                    <w:rPr>
+                      <w:rFonts w:ascii="Cambria Math" w:hAnsi="Cambria Math"/>
+                      <w:i/>
+                    </w:rPr>
+                  </m:ctrlPr>
+                </m:sSubPr>
+                <m:e>
+                  <m:r>
+                    <w:rPr>
+                      <w:rFonts w:ascii="Cambria Math" w:hAnsi="Cambria Math"/>
+                    </w:rPr>
+                    <m:t>I</m:t>
+                  </m:r>
+                </m:e>
+                <m:sub>
+                  <m:r>
+                    <w:rPr>
+                      <w:rFonts w:ascii="Cambria Math" w:hAnsi="Cambria Math"/>
+                    </w:rPr>
+                    <m:t>2</m:t>
+                  </m:r>
+                </m:sub>
+              </m:sSub>
+            </m:e>
+          </m:bar>
+          <m:sSub>
+            <m:sSubPr>
+              <m:ctrlPr>
+                <w:rPr>
+                  <w:rFonts w:ascii="Cambria Math" w:hAnsi="Cambria Math"/>
+                  <w:i/>
+                </w:rPr>
+              </m:ctrlPr>
+            </m:sSubPr>
+            <m:e>
+              <m:r>
+                <w:rPr>
+                  <w:rFonts w:ascii="Cambria Math" w:hAnsi="Cambria Math"/>
+                </w:rPr>
+                <m:t>I</m:t>
+              </m:r>
+            </m:e>
+            <m:sub>
+              <m:r>
+                <w:rPr>
+                  <w:rFonts w:ascii="Cambria Math" w:hAnsi="Cambria Math"/>
+                </w:rPr>
+                <m:t>3</m:t>
+              </m:r>
+            </m:sub>
+          </m:sSub>
+          <m:r>
+            <w:rPr>
+              <w:rFonts w:ascii="Cambria Math" w:hAnsi="Cambria Math"/>
+            </w:rPr>
+            <m:t>+</m:t>
+          </m:r>
+          <m:sSub>
+            <m:sSubPr>
+              <m:ctrlPr>
+                <w:rPr>
+                  <w:rFonts w:ascii="Cambria Math" w:hAnsi="Cambria Math"/>
+                  <w:i/>
+                </w:rPr>
+              </m:ctrlPr>
+            </m:sSubPr>
+            <m:e>
+              <m:r>
+                <w:rPr>
+                  <w:rFonts w:ascii="Cambria Math" w:hAnsi="Cambria Math"/>
+                </w:rPr>
+                <m:t>I</m:t>
+              </m:r>
+            </m:e>
+            <m:sub>
+              <m:r>
+                <w:rPr>
+                  <w:rFonts w:ascii="Cambria Math" w:hAnsi="Cambria Math"/>
+                </w:rPr>
+                <m:t>0</m:t>
+              </m:r>
+            </m:sub>
+          </m:sSub>
+          <m:sSub>
+            <m:sSubPr>
+              <m:ctrlPr>
+                <w:rPr>
+                  <w:rFonts w:ascii="Cambria Math" w:hAnsi="Cambria Math"/>
+                  <w:i/>
+                </w:rPr>
+              </m:ctrlPr>
+            </m:sSubPr>
+            <m:e>
+              <m:r>
+                <w:rPr>
+                  <w:rFonts w:ascii="Cambria Math" w:hAnsi="Cambria Math"/>
+                </w:rPr>
+                <m:t>I</m:t>
+              </m:r>
+            </m:e>
+            <m:sub>
+              <m:r>
+                <w:rPr>
+                  <w:rFonts w:ascii="Cambria Math" w:hAnsi="Cambria Math"/>
+                </w:rPr>
+                <m:t>1</m:t>
+              </m:r>
+            </m:sub>
+          </m:sSub>
+          <m:sSub>
+            <m:sSubPr>
+              <m:ctrlPr>
+                <w:rPr>
+                  <w:rFonts w:ascii="Cambria Math" w:hAnsi="Cambria Math"/>
+                  <w:i/>
+                </w:rPr>
+              </m:ctrlPr>
+            </m:sSubPr>
+            <m:e>
+              <m:r>
+                <w:rPr>
+                  <w:rFonts w:ascii="Cambria Math" w:hAnsi="Cambria Math"/>
+                </w:rPr>
+                <m:t>I</m:t>
+              </m:r>
+            </m:e>
+            <m:sub>
+              <m:r>
+                <w:rPr>
+                  <w:rFonts w:ascii="Cambria Math" w:hAnsi="Cambria Math"/>
+                </w:rPr>
+                <m:t>2</m:t>
+              </m:r>
+            </m:sub>
+          </m:sSub>
+          <m:sSub>
+            <m:sSubPr>
+              <m:ctrlPr>
+                <w:rPr>
+                  <w:rFonts w:ascii="Cambria Math" w:hAnsi="Cambria Math"/>
+                  <w:i/>
+                </w:rPr>
+              </m:ctrlPr>
+            </m:sSubPr>
+            <m:e>
+              <m:r>
+                <w:rPr>
+                  <w:rFonts w:ascii="Cambria Math" w:hAnsi="Cambria Math"/>
+                </w:rPr>
+                <m:t>I</m:t>
+              </m:r>
+            </m:e>
+            <m:sub>
+              <m:r>
+                <w:rPr>
+                  <w:rFonts w:ascii="Cambria Math" w:hAnsi="Cambria Math"/>
+                </w:rPr>
+                <m:t>3</m:t>
+              </m:r>
+            </m:sub>
+          </m:sSub>
+        </m:oMath>
+      </m:oMathPara>
+    </w:p>
+    <w:p>
+      <w:pPr>
+        <w:rPr>
+          <w:rFonts w:eastAsiaTheme="minorEastAsia"/>
+        </w:rPr>
+      </w:pPr>
+      <m:oMathPara>
+        <m:oMath>
+          <m:sSub>
+            <m:sSubPr>
+              <m:ctrlPr>
+                <w:rPr>
+                  <w:rFonts w:ascii="Cambria Math" w:hAnsi="Cambria Math"/>
+                  <w:i/>
+                </w:rPr>
+              </m:ctrlPr>
+            </m:sSubPr>
+            <m:e>
+              <m:r>
+                <w:rPr>
+                  <w:rFonts w:ascii="Cambria Math" w:hAnsi="Cambria Math"/>
+                </w:rPr>
+                <m:t>S</m:t>
+              </m:r>
+            </m:e>
+            <m:sub>
+              <m:r>
+                <w:rPr>
+                  <w:rFonts w:ascii="Cambria Math" w:hAnsi="Cambria Math"/>
+                </w:rPr>
+                <m:t>1</m:t>
+              </m:r>
+            </m:sub>
+          </m:sSub>
+          <m:r>
+            <w:rPr>
+              <w:rFonts w:ascii="Cambria Math" w:hAnsi="Cambria Math"/>
+            </w:rPr>
+            <m:t>=</m:t>
+          </m:r>
+          <m:sSub>
+            <m:sSubPr>
+              <m:ctrlPr>
+                <w:rPr>
+                  <w:rFonts w:ascii="Cambria Math" w:hAnsi="Cambria Math"/>
+                  <w:i/>
+                </w:rPr>
+              </m:ctrlPr>
+            </m:sSubPr>
+            <m:e>
+              <m:r>
+                <w:rPr>
+                  <w:rFonts w:ascii="Cambria Math" w:hAnsi="Cambria Math"/>
+                </w:rPr>
+                <m:t>I</m:t>
+              </m:r>
+            </m:e>
+            <m:sub>
+              <m:r>
+                <w:rPr>
+                  <w:rFonts w:ascii="Cambria Math" w:hAnsi="Cambria Math"/>
+                </w:rPr>
+                <m:t>0</m:t>
+              </m:r>
+            </m:sub>
+          </m:sSub>
+          <m:bar>
+            <m:barPr>
+              <m:pos m:val="top"/>
+              <m:ctrlPr>
+                <w:rPr>
+                  <w:rFonts w:ascii="Cambria Math" w:hAnsi="Cambria Math"/>
+                  <w:i/>
+                </w:rPr>
+              </m:ctrlPr>
+            </m:barPr>
+            <m:e>
+              <m:sSub>
+                <m:sSubPr>
+                  <m:ctrlPr>
+                    <w:rPr>
+                      <w:rFonts w:ascii="Cambria Math" w:hAnsi="Cambria Math"/>
+                      <w:i/>
+                    </w:rPr>
+                  </m:ctrlPr>
+                </m:sSubPr>
+                <m:e>
+                  <m:r>
+                    <w:rPr>
+                      <w:rFonts w:ascii="Cambria Math" w:hAnsi="Cambria Math"/>
+                    </w:rPr>
+                    <m:t>I</m:t>
+                  </m:r>
+                </m:e>
+                <m:sub>
+                  <m:r>
+                    <w:rPr>
+                      <w:rFonts w:ascii="Cambria Math" w:hAnsi="Cambria Math"/>
+                    </w:rPr>
+                    <m:t>1</m:t>
+                  </m:r>
+                </m:sub>
+              </m:sSub>
+            </m:e>
+          </m:bar>
+          <m:sSub>
+            <m:sSubPr>
+              <m:ctrlPr>
+                <w:rPr>
+                  <w:rFonts w:ascii="Cambria Math" w:hAnsi="Cambria Math"/>
+                  <w:i/>
+                </w:rPr>
+              </m:ctrlPr>
+            </m:sSubPr>
+            <m:e>
+              <m:r>
+                <w:rPr>
+                  <w:rFonts w:ascii="Cambria Math" w:hAnsi="Cambria Math"/>
+                </w:rPr>
+                <m:t>I</m:t>
+              </m:r>
+            </m:e>
+            <m:sub>
+              <m:r>
+                <w:rPr>
+                  <w:rFonts w:ascii="Cambria Math" w:hAnsi="Cambria Math"/>
+                </w:rPr>
+                <m:t>2</m:t>
+              </m:r>
+            </m:sub>
+          </m:sSub>
+          <m:bar>
+            <m:barPr>
+              <m:pos m:val="top"/>
+              <m:ctrlPr>
+                <w:rPr>
+                  <w:rFonts w:ascii="Cambria Math" w:hAnsi="Cambria Math"/>
+                  <w:i/>
+                </w:rPr>
+              </m:ctrlPr>
+            </m:barPr>
+            <m:e>
+              <m:sSub>
+                <m:sSubPr>
+                  <m:ctrlPr>
+                    <w:rPr>
+                      <w:rFonts w:ascii="Cambria Math" w:hAnsi="Cambria Math"/>
+                      <w:i/>
+                    </w:rPr>
+                  </m:ctrlPr>
+                </m:sSubPr>
+                <m:e>
+                  <m:r>
+                    <w:rPr>
+                      <w:rFonts w:ascii="Cambria Math" w:hAnsi="Cambria Math"/>
+                    </w:rPr>
+                    <m:t>I</m:t>
+                  </m:r>
+                </m:e>
+                <m:sub>
+                  <m:r>
+                    <w:rPr>
+                      <w:rFonts w:ascii="Cambria Math" w:hAnsi="Cambria Math"/>
+                    </w:rPr>
+                    <m:t>3</m:t>
+                  </m:r>
+                </m:sub>
+              </m:sSub>
+            </m:e>
+          </m:bar>
+          <m:r>
+            <w:rPr>
+              <w:rFonts w:ascii="Cambria Math" w:hAnsi="Cambria Math"/>
+            </w:rPr>
+            <m:t xml:space="preserve">+ </m:t>
+          </m:r>
+          <m:bar>
+            <m:barPr>
+              <m:pos m:val="top"/>
+              <m:ctrlPr>
+                <w:rPr>
+                  <w:rFonts w:ascii="Cambria Math" w:hAnsi="Cambria Math"/>
+                  <w:i/>
+                </w:rPr>
+              </m:ctrlPr>
+            </m:barPr>
+            <m:e>
+              <m:sSub>
+                <m:sSubPr>
+                  <m:ctrlPr>
+                    <w:rPr>
+                      <w:rFonts w:ascii="Cambria Math" w:hAnsi="Cambria Math"/>
+                      <w:i/>
+                    </w:rPr>
+                  </m:ctrlPr>
+                </m:sSubPr>
+                <m:e>
+                  <m:r>
+                    <w:rPr>
+                      <w:rFonts w:ascii="Cambria Math" w:hAnsi="Cambria Math"/>
+                    </w:rPr>
+                    <m:t>I</m:t>
+                  </m:r>
+                </m:e>
+                <m:sub>
+                  <m:r>
+                    <w:rPr>
+                      <w:rFonts w:ascii="Cambria Math" w:hAnsi="Cambria Math"/>
+                    </w:rPr>
+                    <m:t>0</m:t>
+                  </m:r>
+                </m:sub>
+              </m:sSub>
+            </m:e>
+          </m:bar>
+          <m:sSub>
+            <m:sSubPr>
+              <m:ctrlPr>
+                <w:rPr>
+                  <w:rFonts w:ascii="Cambria Math" w:hAnsi="Cambria Math"/>
+                  <w:i/>
+                </w:rPr>
+              </m:ctrlPr>
+            </m:sSubPr>
+            <m:e>
+              <m:r>
+                <w:rPr>
+                  <w:rFonts w:ascii="Cambria Math" w:hAnsi="Cambria Math"/>
+                </w:rPr>
+                <m:t>I</m:t>
+              </m:r>
+            </m:e>
+            <m:sub>
+              <m:r>
+                <w:rPr>
+                  <w:rFonts w:ascii="Cambria Math" w:hAnsi="Cambria Math"/>
+                </w:rPr>
+                <m:t>1</m:t>
+              </m:r>
+            </m:sub>
+          </m:sSub>
+          <m:sSub>
+            <m:sSubPr>
+              <m:ctrlPr>
+                <w:rPr>
+                  <w:rFonts w:ascii="Cambria Math" w:hAnsi="Cambria Math"/>
+                  <w:i/>
+                </w:rPr>
+              </m:ctrlPr>
+            </m:sSubPr>
+            <m:e>
+              <m:r>
+                <w:rPr>
+                  <w:rFonts w:ascii="Cambria Math" w:hAnsi="Cambria Math"/>
+                </w:rPr>
+                <m:t>I</m:t>
+              </m:r>
+            </m:e>
+            <m:sub>
+              <m:r>
+                <w:rPr>
+                  <w:rFonts w:ascii="Cambria Math" w:hAnsi="Cambria Math"/>
+                </w:rPr>
+                <m:t>2</m:t>
+              </m:r>
+            </m:sub>
+          </m:sSub>
+          <m:bar>
+            <m:barPr>
+              <m:pos m:val="top"/>
+              <m:ctrlPr>
+                <w:rPr>
+                  <w:rFonts w:ascii="Cambria Math" w:hAnsi="Cambria Math"/>
+                  <w:i/>
+                </w:rPr>
+              </m:ctrlPr>
+            </m:barPr>
+            <m:e>
+              <m:sSub>
+                <m:sSubPr>
+                  <m:ctrlPr>
+                    <w:rPr>
+                      <w:rFonts w:ascii="Cambria Math" w:hAnsi="Cambria Math"/>
+                      <w:i/>
+                    </w:rPr>
+                  </m:ctrlPr>
+                </m:sSubPr>
+                <m:e>
+                  <m:r>
+                    <w:rPr>
+                      <w:rFonts w:ascii="Cambria Math" w:hAnsi="Cambria Math"/>
+                    </w:rPr>
+                    <m:t>I</m:t>
+                  </m:r>
+                </m:e>
+                <m:sub>
+                  <m:r>
+                    <w:rPr>
+                      <w:rFonts w:ascii="Cambria Math" w:hAnsi="Cambria Math"/>
+                    </w:rPr>
+                    <m:t>3</m:t>
+                  </m:r>
+                </m:sub>
+              </m:sSub>
+            </m:e>
+          </m:bar>
+          <m:r>
+            <w:rPr>
+              <w:rFonts w:ascii="Cambria Math" w:hAnsi="Cambria Math"/>
+            </w:rPr>
+            <m:t>+</m:t>
+          </m:r>
+          <m:bar>
+            <m:barPr>
+              <m:pos m:val="top"/>
+              <m:ctrlPr>
+                <w:rPr>
+                  <w:rFonts w:ascii="Cambria Math" w:hAnsi="Cambria Math"/>
+                  <w:i/>
+                </w:rPr>
+              </m:ctrlPr>
+            </m:barPr>
+            <m:e>
+              <m:sSub>
+                <m:sSubPr>
+                  <m:ctrlPr>
+                    <w:rPr>
+                      <w:rFonts w:ascii="Cambria Math" w:hAnsi="Cambria Math"/>
+                      <w:i/>
+                    </w:rPr>
+                  </m:ctrlPr>
+                </m:sSubPr>
+                <m:e>
+                  <m:r>
+                    <w:rPr>
+                      <w:rFonts w:ascii="Cambria Math" w:hAnsi="Cambria Math"/>
+                    </w:rPr>
+                    <m:t>I</m:t>
+                  </m:r>
+                </m:e>
+                <m:sub>
+                  <m:r>
+                    <w:rPr>
+                      <w:rFonts w:ascii="Cambria Math" w:hAnsi="Cambria Math"/>
+                    </w:rPr>
+                    <m:t>0</m:t>
+                  </m:r>
+                </m:sub>
+              </m:sSub>
+            </m:e>
+          </m:bar>
+          <m:sSub>
+            <m:sSubPr>
+              <m:ctrlPr>
+                <w:rPr>
+                  <w:rFonts w:ascii="Cambria Math" w:hAnsi="Cambria Math"/>
+                  <w:i/>
+                </w:rPr>
+              </m:ctrlPr>
+            </m:sSubPr>
+            <m:e>
+              <m:r>
+                <w:rPr>
+                  <w:rFonts w:ascii="Cambria Math" w:hAnsi="Cambria Math"/>
+                </w:rPr>
+                <m:t>I</m:t>
+              </m:r>
+            </m:e>
+            <m:sub>
+              <m:r>
+                <w:rPr>
+                  <w:rFonts w:ascii="Cambria Math" w:hAnsi="Cambria Math"/>
+                </w:rPr>
+                <m:t>1</m:t>
+              </m:r>
+            </m:sub>
+          </m:sSub>
+          <m:bar>
+            <m:barPr>
+              <m:pos m:val="top"/>
+              <m:ctrlPr>
+                <w:rPr>
+                  <w:rFonts w:ascii="Cambria Math" w:hAnsi="Cambria Math"/>
+                  <w:i/>
+                </w:rPr>
+              </m:ctrlPr>
+            </m:barPr>
+            <m:e>
+              <m:sSub>
+                <m:sSubPr>
+                  <m:ctrlPr>
+                    <w:rPr>
+                      <w:rFonts w:ascii="Cambria Math" w:hAnsi="Cambria Math"/>
+                      <w:i/>
+                    </w:rPr>
+                  </m:ctrlPr>
+                </m:sSubPr>
+                <m:e>
+                  <m:r>
+                    <w:rPr>
+                      <w:rFonts w:ascii="Cambria Math" w:hAnsi="Cambria Math"/>
+                    </w:rPr>
+                    <m:t>I</m:t>
+                  </m:r>
+                </m:e>
+                <m:sub>
+                  <m:r>
+                    <w:rPr>
+                      <w:rFonts w:ascii="Cambria Math" w:hAnsi="Cambria Math"/>
+                    </w:rPr>
+                    <m:t>2</m:t>
+                  </m:r>
+                </m:sub>
+              </m:sSub>
+            </m:e>
+          </m:bar>
+          <m:sSub>
+            <m:sSubPr>
+              <m:ctrlPr>
+                <w:rPr>
+                  <w:rFonts w:ascii="Cambria Math" w:hAnsi="Cambria Math"/>
+                  <w:i/>
+                </w:rPr>
+              </m:ctrlPr>
+            </m:sSubPr>
+            <m:e>
+              <m:r>
+                <w:rPr>
+                  <w:rFonts w:ascii="Cambria Math" w:hAnsi="Cambria Math"/>
+                </w:rPr>
+                <m:t>I</m:t>
+              </m:r>
+            </m:e>
+            <m:sub>
+              <m:r>
+                <w:rPr>
+                  <w:rFonts w:ascii="Cambria Math" w:hAnsi="Cambria Math"/>
+                </w:rPr>
+                <m:t>3</m:t>
+              </m:r>
+            </m:sub>
+          </m:sSub>
+          <m:r>
+            <w:rPr>
+              <w:rFonts w:ascii="Cambria Math" w:hAnsi="Cambria Math"/>
+            </w:rPr>
+            <m:t xml:space="preserve">+ </m:t>
+          </m:r>
+          <m:bar>
+            <m:barPr>
+              <m:pos m:val="top"/>
+              <m:ctrlPr>
+                <w:rPr>
+                  <w:rFonts w:ascii="Cambria Math" w:hAnsi="Cambria Math"/>
+                  <w:i/>
+                </w:rPr>
+              </m:ctrlPr>
+            </m:barPr>
+            <m:e>
+              <m:sSub>
+                <m:sSubPr>
+                  <m:ctrlPr>
+                    <w:rPr>
+                      <w:rFonts w:ascii="Cambria Math" w:hAnsi="Cambria Math"/>
+                      <w:i/>
+                    </w:rPr>
+                  </m:ctrlPr>
+                </m:sSubPr>
+                <m:e>
+                  <m:r>
+                    <w:rPr>
+                      <w:rFonts w:ascii="Cambria Math" w:hAnsi="Cambria Math"/>
+                    </w:rPr>
+                    <m:t>I</m:t>
+                  </m:r>
+                </m:e>
+                <m:sub>
+                  <m:r>
+                    <w:rPr>
+                      <w:rFonts w:ascii="Cambria Math" w:hAnsi="Cambria Math"/>
+                    </w:rPr>
+                    <m:t>0</m:t>
+                  </m:r>
+                </m:sub>
+              </m:sSub>
+            </m:e>
+          </m:bar>
+          <m:bar>
+            <m:barPr>
+              <m:pos m:val="top"/>
+              <m:ctrlPr>
+                <w:rPr>
+                  <w:rFonts w:ascii="Cambria Math" w:hAnsi="Cambria Math"/>
+                  <w:i/>
+                </w:rPr>
+              </m:ctrlPr>
+            </m:barPr>
+            <m:e>
+              <m:sSub>
+                <m:sSubPr>
+                  <m:ctrlPr>
+                    <w:rPr>
+                      <w:rFonts w:ascii="Cambria Math" w:hAnsi="Cambria Math"/>
+                      <w:i/>
+                    </w:rPr>
+                  </m:ctrlPr>
+                </m:sSubPr>
+                <m:e>
+                  <m:r>
+                    <w:rPr>
+                      <w:rFonts w:ascii="Cambria Math" w:hAnsi="Cambria Math"/>
+                    </w:rPr>
+                    <m:t>I</m:t>
+                  </m:r>
+                </m:e>
+                <m:sub>
+                  <m:r>
+                    <w:rPr>
+                      <w:rFonts w:ascii="Cambria Math" w:hAnsi="Cambria Math"/>
+                    </w:rPr>
+                    <m:t>1</m:t>
+                  </m:r>
+                </m:sub>
+              </m:sSub>
+            </m:e>
+          </m:bar>
+          <m:sSub>
+            <m:sSubPr>
+              <m:ctrlPr>
+                <w:rPr>
+                  <w:rFonts w:ascii="Cambria Math" w:hAnsi="Cambria Math"/>
+                  <w:i/>
+                </w:rPr>
+              </m:ctrlPr>
+            </m:sSubPr>
+            <m:e>
+              <m:r>
+                <w:rPr>
+                  <w:rFonts w:ascii="Cambria Math" w:hAnsi="Cambria Math"/>
+                </w:rPr>
+                <m:t>I</m:t>
+              </m:r>
+            </m:e>
+            <m:sub>
+              <m:r>
+                <w:rPr>
+                  <w:rFonts w:ascii="Cambria Math" w:hAnsi="Cambria Math"/>
+                </w:rPr>
+                <m:t>2</m:t>
+              </m:r>
+            </m:sub>
+          </m:sSub>
+          <m:sSub>
+            <m:sSubPr>
+              <m:ctrlPr>
+                <w:rPr>
+                  <w:rFonts w:ascii="Cambria Math" w:hAnsi="Cambria Math"/>
+                  <w:i/>
+                </w:rPr>
+              </m:ctrlPr>
+            </m:sSubPr>
+            <m:e>
+              <m:r>
+                <w:rPr>
+                  <w:rFonts w:ascii="Cambria Math" w:hAnsi="Cambria Math"/>
+                </w:rPr>
+                <m:t>I</m:t>
+              </m:r>
+            </m:e>
+            <m:sub>
+              <m:r>
+                <w:rPr>
+                  <w:rFonts w:ascii="Cambria Math" w:hAnsi="Cambria Math"/>
+                </w:rPr>
+                <m:t>3</m:t>
+              </m:r>
+            </m:sub>
+          </m:sSub>
+          <m:r>
+            <w:rPr>
+              <w:rFonts w:ascii="Cambria Math" w:hAnsi="Cambria Math"/>
+            </w:rPr>
+            <m:t>+</m:t>
+          </m:r>
+          <m:bar>
+            <m:barPr>
+              <m:pos m:val="top"/>
+              <m:ctrlPr>
+                <w:rPr>
+                  <w:rFonts w:ascii="Cambria Math" w:hAnsi="Cambria Math"/>
+                  <w:i/>
+                </w:rPr>
+              </m:ctrlPr>
+            </m:barPr>
+            <m:e>
+              <m:sSub>
+                <m:sSubPr>
+                  <m:ctrlPr>
+                    <w:rPr>
+                      <w:rFonts w:ascii="Cambria Math" w:hAnsi="Cambria Math"/>
+                      <w:i/>
+                    </w:rPr>
+                  </m:ctrlPr>
+                </m:sSubPr>
+                <m:e>
+                  <m:r>
+                    <w:rPr>
+                      <w:rFonts w:ascii="Cambria Math" w:hAnsi="Cambria Math"/>
+                    </w:rPr>
+                    <m:t>I</m:t>
+                  </m:r>
+                </m:e>
+                <m:sub>
+                  <m:r>
+                    <w:rPr>
+                      <w:rFonts w:ascii="Cambria Math" w:hAnsi="Cambria Math"/>
+                    </w:rPr>
+                    <m:t>0</m:t>
+                  </m:r>
+                </m:sub>
+              </m:sSub>
+            </m:e>
+          </m:bar>
+          <m:sSub>
+            <m:sSubPr>
+              <m:ctrlPr>
+                <w:rPr>
+                  <w:rFonts w:ascii="Cambria Math" w:hAnsi="Cambria Math"/>
+                  <w:i/>
+                </w:rPr>
+              </m:ctrlPr>
+            </m:sSubPr>
+            <m:e>
+              <m:r>
+                <w:rPr>
+                  <w:rFonts w:ascii="Cambria Math" w:hAnsi="Cambria Math"/>
+                </w:rPr>
+                <m:t>I</m:t>
+              </m:r>
+            </m:e>
+            <m:sub>
+              <m:r>
+                <w:rPr>
+                  <w:rFonts w:ascii="Cambria Math" w:hAnsi="Cambria Math"/>
+                </w:rPr>
+                <m:t>1</m:t>
+              </m:r>
+            </m:sub>
+          </m:sSub>
+          <m:sSub>
+            <m:sSubPr>
+              <m:ctrlPr>
+                <w:rPr>
+                  <w:rFonts w:ascii="Cambria Math" w:hAnsi="Cambria Math"/>
+                  <w:i/>
+                </w:rPr>
+              </m:ctrlPr>
+            </m:sSubPr>
+            <m:e>
+              <m:r>
+                <w:rPr>
+                  <w:rFonts w:ascii="Cambria Math" w:hAnsi="Cambria Math"/>
+                </w:rPr>
+                <m:t>I</m:t>
+              </m:r>
+            </m:e>
+            <m:sub>
+              <m:r>
+                <w:rPr>
+                  <w:rFonts w:ascii="Cambria Math" w:hAnsi="Cambria Math"/>
+                </w:rPr>
+                <m:t>2</m:t>
+              </m:r>
+            </m:sub>
+          </m:sSub>
+          <m:sSub>
+            <m:sSubPr>
+              <m:ctrlPr>
+                <w:rPr>
+                  <w:rFonts w:ascii="Cambria Math" w:hAnsi="Cambria Math"/>
+                  <w:i/>
+                </w:rPr>
+              </m:ctrlPr>
+            </m:sSubPr>
+            <m:e>
+              <m:r>
+                <w:rPr>
+                  <w:rFonts w:ascii="Cambria Math" w:hAnsi="Cambria Math"/>
+                </w:rPr>
+                <m:t>I</m:t>
+              </m:r>
+            </m:e>
+            <m:sub>
+              <m:r>
+                <w:rPr>
+                  <w:rFonts w:ascii="Cambria Math" w:hAnsi="Cambria Math"/>
+                </w:rPr>
+                <m:t>3</m:t>
+              </m:r>
+            </m:sub>
+          </m:sSub>
+          <m:r>
+            <w:rPr>
+              <w:rFonts w:ascii="Cambria Math" w:hAnsi="Cambria Math"/>
+            </w:rPr>
+            <m:t>+</m:t>
+          </m:r>
+          <m:sSub>
+            <m:sSubPr>
+              <m:ctrlPr>
+                <w:rPr>
+                  <w:rFonts w:ascii="Cambria Math" w:hAnsi="Cambria Math"/>
+                  <w:i/>
+                </w:rPr>
+              </m:ctrlPr>
+            </m:sSubPr>
+            <m:e>
+              <m:r>
+                <w:rPr>
+                  <w:rFonts w:ascii="Cambria Math" w:hAnsi="Cambria Math"/>
+                </w:rPr>
+                <m:t>I</m:t>
+              </m:r>
+            </m:e>
+            <m:sub>
+              <m:r>
+                <w:rPr>
+                  <w:rFonts w:ascii="Cambria Math" w:hAnsi="Cambria Math"/>
+                </w:rPr>
+                <m:t>0</m:t>
+              </m:r>
+            </m:sub>
+          </m:sSub>
+          <m:sSub>
+            <m:sSubPr>
+              <m:ctrlPr>
+                <w:rPr>
+                  <w:rFonts w:ascii="Cambria Math" w:hAnsi="Cambria Math"/>
+                  <w:i/>
+                </w:rPr>
+              </m:ctrlPr>
+            </m:sSubPr>
+            <m:e>
+              <m:r>
+                <w:rPr>
+                  <w:rFonts w:ascii="Cambria Math" w:hAnsi="Cambria Math"/>
+                </w:rPr>
+                <m:t>I</m:t>
+              </m:r>
+            </m:e>
+            <m:sub>
+              <m:r>
+                <w:rPr>
+                  <w:rFonts w:ascii="Cambria Math" w:hAnsi="Cambria Math"/>
+                </w:rPr>
+                <m:t>1</m:t>
+              </m:r>
+            </m:sub>
+          </m:sSub>
+          <m:sSub>
+            <m:sSubPr>
+              <m:ctrlPr>
+                <w:rPr>
+                  <w:rFonts w:ascii="Cambria Math" w:hAnsi="Cambria Math"/>
+                  <w:i/>
+                </w:rPr>
+              </m:ctrlPr>
+            </m:sSubPr>
+            <m:e>
+              <m:r>
+                <w:rPr>
+                  <w:rFonts w:ascii="Cambria Math" w:hAnsi="Cambria Math"/>
+                </w:rPr>
+                <m:t>I</m:t>
+              </m:r>
+            </m:e>
+            <m:sub>
+              <m:r>
+                <w:rPr>
+                  <w:rFonts w:ascii="Cambria Math" w:hAnsi="Cambria Math"/>
+                </w:rPr>
+                <m:t>2</m:t>
+              </m:r>
+            </m:sub>
+          </m:sSub>
+          <m:sSub>
+            <m:sSubPr>
+              <m:ctrlPr>
+                <w:rPr>
+                  <w:rFonts w:ascii="Cambria Math" w:hAnsi="Cambria Math"/>
+                  <w:i/>
+                </w:rPr>
+              </m:ctrlPr>
+            </m:sSubPr>
+            <m:e>
+              <m:r>
+                <w:rPr>
+                  <w:rFonts w:ascii="Cambria Math" w:hAnsi="Cambria Math"/>
+                </w:rPr>
+                <m:t>I</m:t>
+              </m:r>
+            </m:e>
+            <m:sub>
+              <m:r>
+                <w:rPr>
+                  <w:rFonts w:ascii="Cambria Math" w:hAnsi="Cambria Math"/>
+                </w:rPr>
+                <m:t>3</m:t>
+              </m:r>
+            </m:sub>
+          </m:sSub>
+        </m:oMath>
+      </m:oMathPara>
+    </w:p>
+    <w:p>
+      <w:pPr>
+        <w:rPr>
+          <w:rFonts w:eastAsiaTheme="minorEastAsia"/>
+          <w:b/>
+          <w:bCs/>
+          <w:sz w:val="28"/>
+          <w:szCs w:val="24"/>
+        </w:rPr>
+      </w:pPr>
+      <w:r>
+        <w:rPr>
+          <w:rFonts w:eastAsiaTheme="minorEastAsia"/>
+          <w:b/>
+          <w:bCs/>
+          <w:sz w:val="28"/>
+          <w:szCs w:val="24"/>
+        </w:rPr>
+        <w:t>Part 7:</w:t>
+      </w:r>
+    </w:p>
+    <w:p>
+      <w:pPr>
+        <w:rPr>
+          <w:rFonts w:eastAsiaTheme="minorEastAsia"/>
+        </w:rPr>
+      </w:pPr>
+      <w:r>
+        <w:rPr>
+          <w:rFonts w:eastAsiaTheme="minorEastAsia"/>
+        </w:rPr>
+        <w:t>A screenshot of the code for implementing the logic of the seven-segment display is shown below:</w:t>
+      </w:r>
+    </w:p>
+    <w:p>
+      <w:pPr>
+        <w:rPr>
+          <w:rFonts w:eastAsiaTheme="minorEastAsia"/>
+        </w:rPr>
+      </w:pPr>
+      <w:r>
+        <w:rPr>
+          <w:rFonts w:eastAsiaTheme="minorEastAsia"/>
+        </w:rPr>
+        <w:drawing>
+          <wp:inline distT="0" distB="0" distL="0" distR="0" wp14:anchorId="119E5C29" wp14:editId="38DF4850">
+            <wp:extent cx="5943600" cy="2840990"/>
+            <wp:effectExtent l="0" t="0" r="0" b="0"/>
+            <wp:docPr id="353839417" name="Picture 1" descr="A screenshot of a computer code&#10;&#10;Description automatically generated"/>
+            <wp:cNvGraphicFramePr>
+              <a:graphicFrameLocks xmlns:a="http://schemas.openxmlformats.org/drawingml/2006/main" noChangeAspect="1"/>
+            </wp:cNvGraphicFramePr>
+            <a:graphic xmlns:a="http://schemas.openxmlformats.org/drawingml/2006/main">
+              <a:graphicData uri="http://schemas.openxmlformats.org/drawingml/2006/picture">
+                <pic:pic xmlns:pic="http://schemas.openxmlformats.org/drawingml/2006/picture">
+                  <pic:nvPicPr>
+                    <pic:cNvPr id="353839417" name="Picture 1" descr="A screenshot of a computer code&#10;&#10;Description automatically generated"/>
+                    <pic:cNvPicPr/>
+                  </pic:nvPicPr>
+                  <pic:blipFill>
+                    <a:blip r:embed="rId17"/>
+                    <a:stretch>
+                      <a:fillRect/>
+                    </a:stretch>
+                  </pic:blipFill>
+                  <pic:spPr>
+                    <a:xfrm>
+                      <a:off x="0" y="0"/>
+                      <a:ext cx="5943600" cy="2840990"/>
+                    </a:xfrm>
+                    <a:prstGeom prst="rect">
+                      <a:avLst/>
+                    </a:prstGeom>
+                  </pic:spPr>
+                </pic:pic>
+              </a:graphicData>
+            </a:graphic>
+          </wp:inline>
+        </w:drawing>
+      </w:r>
+    </w:p>
+    <w:p>
+      <w:pPr>
+        <w:jc w:val="center"/>
+      </w:pPr>
+      <w:r>
+        <w:rPr>
+          <w:b/>
+          <w:bCs/>
+        </w:rPr>
+        <w:t xml:space="preserve">Figure 13: </w:t>
+      </w:r>
+      <w:r>
+        <w:t>Screenshot of Part 7 code</w:t>
+      </w:r>
+    </w:p>
+    <w:p/>
+    <w:p/>
+    <w:p/>
     <w:p/>
     <w:sectPr>
       <w:pgSz w:w="12240" w:h="15840"/>
@@ -346,6 +5727,381 @@
     </w:sectPr>
   </w:body>
 </w:document>
+</file>
+
+<file path=word/numbering.xml><?xml version="1.0" encoding="utf-8"?>
+<w:numbering xmlns:wpc="http://schemas.microsoft.com/office/word/2010/wordprocessingCanvas" xmlns:cx="http://schemas.microsoft.com/office/drawing/2014/chartex" xmlns:cx1="http://schemas.microsoft.com/office/drawing/2015/9/8/chartex" xmlns:cx2="http://schemas.microsoft.com/office/drawing/2015/10/21/chartex" xmlns:cx3="http://schemas.microsoft.com/office/drawing/2016/5/9/chartex" xmlns:cx4="http://schemas.microsoft.com/office/drawing/2016/5/10/chartex" xmlns:cx5="http://schemas.microsoft.com/office/drawing/2016/5/11/chartex" xmlns:cx6="http://schemas.microsoft.com/office/drawing/2016/5/12/chartex" xmlns:cx7="http://schemas.microsoft.com/office/drawing/2016/5/13/chartex" xmlns:cx8="http://schemas.microsoft.com/office/drawing/2016/5/14/chartex" xmlns:mc="http://schemas.openxmlformats.org/markup-compatibility/2006" xmlns:aink="http://schemas.microsoft.com/office/drawing/2016/ink" xmlns:am3d="http://schemas.microsoft.com/office/drawing/2017/model3d" xmlns:o="urn:schemas-microsoft-com:office:office" xmlns:oel="http://schemas.microsoft.com/office/2019/extlst" xmlns:r="http://schemas.openxmlformats.org/officeDocument/2006/relationships" xmlns:m="http://schemas.openxmlformats.org/officeDocument/2006/math" xmlns:v="urn:schemas-microsoft-com:vml" xmlns:wp14="http://schemas.microsoft.com/office/word/2010/wordprocessingDrawing" xmlns:wp="http://schemas.openxmlformats.org/drawingml/2006/wordprocessingDrawing" xmlns:w10="urn:schemas-microsoft-com:office:word" xmlns:w="http://schemas.openxmlformats.org/wordprocessingml/2006/main" xmlns:w14="http://schemas.microsoft.com/office/word/2010/wordml" xmlns:w15="http://schemas.microsoft.com/office/word/2012/wordml" xmlns:w16cex="http://schemas.microsoft.com/office/word/2018/wordml/cex" xmlns:w16cid="http://schemas.microsoft.com/office/word/2016/wordml/cid" xmlns:w16="http://schemas.microsoft.com/office/word/2018/wordml" xmlns:w16sdtdh="http://schemas.microsoft.com/office/word/2020/wordml/sdtdatahash" xmlns:w16se="http://schemas.microsoft.com/office/word/2015/wordml/symex" xmlns:wpg="http://schemas.microsoft.com/office/word/2010/wordprocessingGroup" xmlns:wpi="http://schemas.microsoft.com/office/word/2010/wordprocessingInk" xmlns:wne="http://schemas.microsoft.com/office/word/2006/wordml" xmlns:wps="http://schemas.microsoft.com/office/word/2010/wordprocessingShape" mc:Ignorable="w14 w15 w16se w16cid w16 w16cex w16sdtdh wp14">
+  <w:abstractNum w:abstractNumId="0" w15:restartNumberingAfterBreak="0">
+    <w:nsid w:val="17DC78F2"/>
+    <w:multiLevelType w:val="hybridMultilevel"/>
+    <w:tmpl w:val="53CC29F6"/>
+    <w:lvl w:ilvl="0" w:tplc="0409000F">
+      <w:start w:val="1"/>
+      <w:numFmt w:val="decimal"/>
+      <w:lvlText w:val="%1."/>
+      <w:lvlJc w:val="left"/>
+      <w:pPr>
+        <w:ind w:left="720" w:hanging="360"/>
+      </w:pPr>
+      <w:rPr>
+        <w:rFonts w:hint="default"/>
+      </w:rPr>
+    </w:lvl>
+    <w:lvl w:ilvl="1" w:tplc="04090019" w:tentative="1">
+      <w:start w:val="1"/>
+      <w:numFmt w:val="lowerLetter"/>
+      <w:lvlText w:val="%2."/>
+      <w:lvlJc w:val="left"/>
+      <w:pPr>
+        <w:ind w:left="1440" w:hanging="360"/>
+      </w:pPr>
+    </w:lvl>
+    <w:lvl w:ilvl="2" w:tplc="0409001B" w:tentative="1">
+      <w:start w:val="1"/>
+      <w:numFmt w:val="lowerRoman"/>
+      <w:lvlText w:val="%3."/>
+      <w:lvlJc w:val="right"/>
+      <w:pPr>
+        <w:ind w:left="2160" w:hanging="180"/>
+      </w:pPr>
+    </w:lvl>
+    <w:lvl w:ilvl="3" w:tplc="0409000F" w:tentative="1">
+      <w:start w:val="1"/>
+      <w:numFmt w:val="decimal"/>
+      <w:lvlText w:val="%4."/>
+      <w:lvlJc w:val="left"/>
+      <w:pPr>
+        <w:ind w:left="2880" w:hanging="360"/>
+      </w:pPr>
+    </w:lvl>
+    <w:lvl w:ilvl="4" w:tplc="04090019" w:tentative="1">
+      <w:start w:val="1"/>
+      <w:numFmt w:val="lowerLetter"/>
+      <w:lvlText w:val="%5."/>
+      <w:lvlJc w:val="left"/>
+      <w:pPr>
+        <w:ind w:left="3600" w:hanging="360"/>
+      </w:pPr>
+    </w:lvl>
+    <w:lvl w:ilvl="5" w:tplc="0409001B" w:tentative="1">
+      <w:start w:val="1"/>
+      <w:numFmt w:val="lowerRoman"/>
+      <w:lvlText w:val="%6."/>
+      <w:lvlJc w:val="right"/>
+      <w:pPr>
+        <w:ind w:left="4320" w:hanging="180"/>
+      </w:pPr>
+    </w:lvl>
+    <w:lvl w:ilvl="6" w:tplc="0409000F" w:tentative="1">
+      <w:start w:val="1"/>
+      <w:numFmt w:val="decimal"/>
+      <w:lvlText w:val="%7."/>
+      <w:lvlJc w:val="left"/>
+      <w:pPr>
+        <w:ind w:left="5040" w:hanging="360"/>
+      </w:pPr>
+    </w:lvl>
+    <w:lvl w:ilvl="7" w:tplc="04090019" w:tentative="1">
+      <w:start w:val="1"/>
+      <w:numFmt w:val="lowerLetter"/>
+      <w:lvlText w:val="%8."/>
+      <w:lvlJc w:val="left"/>
+      <w:pPr>
+        <w:ind w:left="5760" w:hanging="360"/>
+      </w:pPr>
+    </w:lvl>
+    <w:lvl w:ilvl="8" w:tplc="0409001B" w:tentative="1">
+      <w:start w:val="1"/>
+      <w:numFmt w:val="lowerRoman"/>
+      <w:lvlText w:val="%9."/>
+      <w:lvlJc w:val="right"/>
+      <w:pPr>
+        <w:ind w:left="6480" w:hanging="180"/>
+      </w:pPr>
+    </w:lvl>
+  </w:abstractNum>
+  <w:abstractNum w:abstractNumId="1" w15:restartNumberingAfterBreak="0">
+    <w:nsid w:val="4D9043C2"/>
+    <w:multiLevelType w:val="hybridMultilevel"/>
+    <w:tmpl w:val="06E24EB0"/>
+    <w:lvl w:ilvl="0" w:tplc="0409000F">
+      <w:start w:val="1"/>
+      <w:numFmt w:val="decimal"/>
+      <w:lvlText w:val="%1."/>
+      <w:lvlJc w:val="left"/>
+      <w:pPr>
+        <w:ind w:left="720" w:hanging="360"/>
+      </w:pPr>
+      <w:rPr>
+        <w:rFonts w:hint="default"/>
+      </w:rPr>
+    </w:lvl>
+    <w:lvl w:ilvl="1" w:tplc="04090019" w:tentative="1">
+      <w:start w:val="1"/>
+      <w:numFmt w:val="lowerLetter"/>
+      <w:lvlText w:val="%2."/>
+      <w:lvlJc w:val="left"/>
+      <w:pPr>
+        <w:ind w:left="1440" w:hanging="360"/>
+      </w:pPr>
+    </w:lvl>
+    <w:lvl w:ilvl="2" w:tplc="0409001B" w:tentative="1">
+      <w:start w:val="1"/>
+      <w:numFmt w:val="lowerRoman"/>
+      <w:lvlText w:val="%3."/>
+      <w:lvlJc w:val="right"/>
+      <w:pPr>
+        <w:ind w:left="2160" w:hanging="180"/>
+      </w:pPr>
+    </w:lvl>
+    <w:lvl w:ilvl="3" w:tplc="0409000F" w:tentative="1">
+      <w:start w:val="1"/>
+      <w:numFmt w:val="decimal"/>
+      <w:lvlText w:val="%4."/>
+      <w:lvlJc w:val="left"/>
+      <w:pPr>
+        <w:ind w:left="2880" w:hanging="360"/>
+      </w:pPr>
+    </w:lvl>
+    <w:lvl w:ilvl="4" w:tplc="04090019" w:tentative="1">
+      <w:start w:val="1"/>
+      <w:numFmt w:val="lowerLetter"/>
+      <w:lvlText w:val="%5."/>
+      <w:lvlJc w:val="left"/>
+      <w:pPr>
+        <w:ind w:left="3600" w:hanging="360"/>
+      </w:pPr>
+    </w:lvl>
+    <w:lvl w:ilvl="5" w:tplc="0409001B" w:tentative="1">
+      <w:start w:val="1"/>
+      <w:numFmt w:val="lowerRoman"/>
+      <w:lvlText w:val="%6."/>
+      <w:lvlJc w:val="right"/>
+      <w:pPr>
+        <w:ind w:left="4320" w:hanging="180"/>
+      </w:pPr>
+    </w:lvl>
+    <w:lvl w:ilvl="6" w:tplc="0409000F" w:tentative="1">
+      <w:start w:val="1"/>
+      <w:numFmt w:val="decimal"/>
+      <w:lvlText w:val="%7."/>
+      <w:lvlJc w:val="left"/>
+      <w:pPr>
+        <w:ind w:left="5040" w:hanging="360"/>
+      </w:pPr>
+    </w:lvl>
+    <w:lvl w:ilvl="7" w:tplc="04090019" w:tentative="1">
+      <w:start w:val="1"/>
+      <w:numFmt w:val="lowerLetter"/>
+      <w:lvlText w:val="%8."/>
+      <w:lvlJc w:val="left"/>
+      <w:pPr>
+        <w:ind w:left="5760" w:hanging="360"/>
+      </w:pPr>
+    </w:lvl>
+    <w:lvl w:ilvl="8" w:tplc="0409001B" w:tentative="1">
+      <w:start w:val="1"/>
+      <w:numFmt w:val="lowerRoman"/>
+      <w:lvlText w:val="%9."/>
+      <w:lvlJc w:val="right"/>
+      <w:pPr>
+        <w:ind w:left="6480" w:hanging="180"/>
+      </w:pPr>
+    </w:lvl>
+  </w:abstractNum>
+  <w:abstractNum w:abstractNumId="2" w15:restartNumberingAfterBreak="0">
+    <w:nsid w:val="5DE73C7F"/>
+    <w:multiLevelType w:val="hybridMultilevel"/>
+    <w:tmpl w:val="F8B4D2F8"/>
+    <w:lvl w:ilvl="0" w:tplc="4278854C">
+      <w:start w:val="1"/>
+      <w:numFmt w:val="decimal"/>
+      <w:lvlText w:val="%1."/>
+      <w:lvlJc w:val="left"/>
+      <w:pPr>
+        <w:ind w:left="720" w:hanging="360"/>
+      </w:pPr>
+      <w:rPr>
+        <w:rFonts w:hint="default"/>
+        <w:b w:val="0"/>
+        <w:bCs/>
+      </w:rPr>
+    </w:lvl>
+    <w:lvl w:ilvl="1" w:tplc="04090019">
+      <w:start w:val="1"/>
+      <w:numFmt w:val="lowerLetter"/>
+      <w:lvlText w:val="%2."/>
+      <w:lvlJc w:val="left"/>
+      <w:pPr>
+        <w:ind w:left="1440" w:hanging="360"/>
+      </w:pPr>
+    </w:lvl>
+    <w:lvl w:ilvl="2" w:tplc="0409001B" w:tentative="1">
+      <w:start w:val="1"/>
+      <w:numFmt w:val="lowerRoman"/>
+      <w:lvlText w:val="%3."/>
+      <w:lvlJc w:val="right"/>
+      <w:pPr>
+        <w:ind w:left="2160" w:hanging="180"/>
+      </w:pPr>
+    </w:lvl>
+    <w:lvl w:ilvl="3" w:tplc="0409000F" w:tentative="1">
+      <w:start w:val="1"/>
+      <w:numFmt w:val="decimal"/>
+      <w:lvlText w:val="%4."/>
+      <w:lvlJc w:val="left"/>
+      <w:pPr>
+        <w:ind w:left="2880" w:hanging="360"/>
+      </w:pPr>
+    </w:lvl>
+    <w:lvl w:ilvl="4" w:tplc="04090019" w:tentative="1">
+      <w:start w:val="1"/>
+      <w:numFmt w:val="lowerLetter"/>
+      <w:lvlText w:val="%5."/>
+      <w:lvlJc w:val="left"/>
+      <w:pPr>
+        <w:ind w:left="3600" w:hanging="360"/>
+      </w:pPr>
+    </w:lvl>
+    <w:lvl w:ilvl="5" w:tplc="0409001B" w:tentative="1">
+      <w:start w:val="1"/>
+      <w:numFmt w:val="lowerRoman"/>
+      <w:lvlText w:val="%6."/>
+      <w:lvlJc w:val="right"/>
+      <w:pPr>
+        <w:ind w:left="4320" w:hanging="180"/>
+      </w:pPr>
+    </w:lvl>
+    <w:lvl w:ilvl="6" w:tplc="0409000F" w:tentative="1">
+      <w:start w:val="1"/>
+      <w:numFmt w:val="decimal"/>
+      <w:lvlText w:val="%7."/>
+      <w:lvlJc w:val="left"/>
+      <w:pPr>
+        <w:ind w:left="5040" w:hanging="360"/>
+      </w:pPr>
+    </w:lvl>
+    <w:lvl w:ilvl="7" w:tplc="04090019" w:tentative="1">
+      <w:start w:val="1"/>
+      <w:numFmt w:val="lowerLetter"/>
+      <w:lvlText w:val="%8."/>
+      <w:lvlJc w:val="left"/>
+      <w:pPr>
+        <w:ind w:left="5760" w:hanging="360"/>
+      </w:pPr>
+    </w:lvl>
+    <w:lvl w:ilvl="8" w:tplc="0409001B" w:tentative="1">
+      <w:start w:val="1"/>
+      <w:numFmt w:val="lowerRoman"/>
+      <w:lvlText w:val="%9."/>
+      <w:lvlJc w:val="right"/>
+      <w:pPr>
+        <w:ind w:left="6480" w:hanging="180"/>
+      </w:pPr>
+    </w:lvl>
+  </w:abstractNum>
+  <w:abstractNum w:abstractNumId="3" w15:restartNumberingAfterBreak="0">
+    <w:nsid w:val="7C1F795F"/>
+    <w:multiLevelType w:val="hybridMultilevel"/>
+    <w:tmpl w:val="3BDE3BE8"/>
+    <w:lvl w:ilvl="0" w:tplc="0409000F">
+      <w:start w:val="1"/>
+      <w:numFmt w:val="decimal"/>
+      <w:lvlText w:val="%1."/>
+      <w:lvlJc w:val="left"/>
+      <w:pPr>
+        <w:ind w:left="720" w:hanging="360"/>
+      </w:pPr>
+      <w:rPr>
+        <w:rFonts w:hint="default"/>
+      </w:rPr>
+    </w:lvl>
+    <w:lvl w:ilvl="1" w:tplc="04090019" w:tentative="1">
+      <w:start w:val="1"/>
+      <w:numFmt w:val="lowerLetter"/>
+      <w:lvlText w:val="%2."/>
+      <w:lvlJc w:val="left"/>
+      <w:pPr>
+        <w:ind w:left="1440" w:hanging="360"/>
+      </w:pPr>
+    </w:lvl>
+    <w:lvl w:ilvl="2" w:tplc="0409001B" w:tentative="1">
+      <w:start w:val="1"/>
+      <w:numFmt w:val="lowerRoman"/>
+      <w:lvlText w:val="%3."/>
+      <w:lvlJc w:val="right"/>
+      <w:pPr>
+        <w:ind w:left="2160" w:hanging="180"/>
+      </w:pPr>
+    </w:lvl>
+    <w:lvl w:ilvl="3" w:tplc="0409000F" w:tentative="1">
+      <w:start w:val="1"/>
+      <w:numFmt w:val="decimal"/>
+      <w:lvlText w:val="%4."/>
+      <w:lvlJc w:val="left"/>
+      <w:pPr>
+        <w:ind w:left="2880" w:hanging="360"/>
+      </w:pPr>
+    </w:lvl>
+    <w:lvl w:ilvl="4" w:tplc="04090019" w:tentative="1">
+      <w:start w:val="1"/>
+      <w:numFmt w:val="lowerLetter"/>
+      <w:lvlText w:val="%5."/>
+      <w:lvlJc w:val="left"/>
+      <w:pPr>
+        <w:ind w:left="3600" w:hanging="360"/>
+      </w:pPr>
+    </w:lvl>
+    <w:lvl w:ilvl="5" w:tplc="0409001B" w:tentative="1">
+      <w:start w:val="1"/>
+      <w:numFmt w:val="lowerRoman"/>
+      <w:lvlText w:val="%6."/>
+      <w:lvlJc w:val="right"/>
+      <w:pPr>
+        <w:ind w:left="4320" w:hanging="180"/>
+      </w:pPr>
+    </w:lvl>
+    <w:lvl w:ilvl="6" w:tplc="0409000F" w:tentative="1">
+      <w:start w:val="1"/>
+      <w:numFmt w:val="decimal"/>
+      <w:lvlText w:val="%7."/>
+      <w:lvlJc w:val="left"/>
+      <w:pPr>
+        <w:ind w:left="5040" w:hanging="360"/>
+      </w:pPr>
+    </w:lvl>
+    <w:lvl w:ilvl="7" w:tplc="04090019" w:tentative="1">
+      <w:start w:val="1"/>
+      <w:numFmt w:val="lowerLetter"/>
+      <w:lvlText w:val="%8."/>
+      <w:lvlJc w:val="left"/>
+      <w:pPr>
+        <w:ind w:left="5760" w:hanging="360"/>
+      </w:pPr>
+    </w:lvl>
+    <w:lvl w:ilvl="8" w:tplc="0409001B" w:tentative="1">
+      <w:start w:val="1"/>
+      <w:numFmt w:val="lowerRoman"/>
+      <w:lvlText w:val="%9."/>
+      <w:lvlJc w:val="right"/>
+      <w:pPr>
+        <w:ind w:left="6480" w:hanging="180"/>
+      </w:pPr>
+    </w:lvl>
+  </w:abstractNum>
+  <w:num w:numId="1" w16cid:durableId="680355203">
+    <w:abstractNumId w:val="3"/>
+  </w:num>
+  <w:num w:numId="2" w16cid:durableId="765230661">
+    <w:abstractNumId w:val="1"/>
+  </w:num>
+  <w:num w:numId="3" w16cid:durableId="557087916">
+    <w:abstractNumId w:val="0"/>
+  </w:num>
+  <w:num w:numId="4" w16cid:durableId="1051461812">
+    <w:abstractNumId w:val="2"/>
+  </w:num>
+</w:numbering>
 </file>
 
 <file path=word/styles.xml><?xml version="1.0" encoding="utf-8"?>
@@ -782,6 +6538,46 @@
     <w:semiHidden/>
     <w:unhideWhenUsed/>
   </w:style>
+  <w:style w:type="paragraph" w:styleId="ListParagraph">
+    <w:name w:val="List Paragraph"/>
+    <w:basedOn w:val="Normal"/>
+    <w:uiPriority w:val="34"/>
+    <w:qFormat/>
+    <w:rsid w:val="00D613A1"/>
+    <w:pPr>
+      <w:ind w:left="720"/>
+      <w:contextualSpacing/>
+    </w:pPr>
+  </w:style>
+  <w:style w:type="table" w:styleId="TableGrid">
+    <w:name w:val="Table Grid"/>
+    <w:basedOn w:val="TableNormal"/>
+    <w:uiPriority w:val="39"/>
+    <w:rsid w:val="009D704B"/>
+    <w:pPr>
+      <w:spacing w:after="0" w:line="240" w:lineRule="auto"/>
+    </w:pPr>
+    <w:tblPr>
+      <w:tblBorders>
+        <w:top w:val="single" w:sz="4" w:space="0" w:color="auto"/>
+        <w:left w:val="single" w:sz="4" w:space="0" w:color="auto"/>
+        <w:bottom w:val="single" w:sz="4" w:space="0" w:color="auto"/>
+        <w:right w:val="single" w:sz="4" w:space="0" w:color="auto"/>
+        <w:insideH w:val="single" w:sz="4" w:space="0" w:color="auto"/>
+        <w:insideV w:val="single" w:sz="4" w:space="0" w:color="auto"/>
+      </w:tblBorders>
+    </w:tblPr>
+  </w:style>
+  <w:style w:type="character" w:styleId="PlaceholderText">
+    <w:name w:val="Placeholder Text"/>
+    <w:basedOn w:val="DefaultParagraphFont"/>
+    <w:uiPriority w:val="99"/>
+    <w:semiHidden/>
+    <w:rsid w:val="00450232"/>
+    <w:rPr>
+      <w:color w:val="666666"/>
+    </w:rPr>
+  </w:style>
 </w:styles>
 </file>
 
